--- a/CONG TY TAM THAI/TamThai_QUYẾT ĐỊNH THAY ĐỔI.docx
+++ b/CONG TY TAM THAI/TamThai_QUYẾT ĐỊNH THAY ĐỔI.docx
@@ -1,6 +1,6 @@
 
 <file path=word/document.xml><?xml version="1.0" encoding="utf-8"?>
-<w:document xmlns:wpc="http://schemas.microsoft.com/office/word/2010/wordprocessingCanvas" xmlns:cx="http://schemas.microsoft.com/office/drawing/2014/chartex" xmlns:cx1="http://schemas.microsoft.com/office/drawing/2015/9/8/chartex" xmlns:mc="http://schemas.openxmlformats.org/markup-compatibility/2006" xmlns:o="urn:schemas-microsoft-com:office:office" xmlns:r="http://schemas.openxmlformats.org/officeDocument/2006/relationships" xmlns:m="http://schemas.openxmlformats.org/officeDocument/2006/math" xmlns:v="urn:schemas-microsoft-com:vml" xmlns:wp14="http://schemas.microsoft.com/office/word/2010/wordprocessingDrawing" xmlns:wp="http://schemas.openxmlformats.org/drawingml/2006/wordprocessingDrawing" xmlns:w10="urn:schemas-microsoft-com:office:word" xmlns:w="http://schemas.openxmlformats.org/wordprocessingml/2006/main" xmlns:w14="http://schemas.microsoft.com/office/word/2010/wordml" xmlns:w15="http://schemas.microsoft.com/office/word/2012/wordml" xmlns:w16se="http://schemas.microsoft.com/office/word/2015/wordml/symex" xmlns:wpg="http://schemas.microsoft.com/office/word/2010/wordprocessingGroup" xmlns:wpi="http://schemas.microsoft.com/office/word/2010/wordprocessingInk" xmlns:wne="http://schemas.microsoft.com/office/word/2006/wordml" xmlns:wps="http://schemas.microsoft.com/office/word/2010/wordprocessingShape" mc:Ignorable="w14 w15 w16se wp14">
+<w:document xmlns:wpc="http://schemas.microsoft.com/office/word/2010/wordprocessingCanvas" xmlns:cx="http://schemas.microsoft.com/office/drawing/2014/chartex" xmlns:mc="http://schemas.openxmlformats.org/markup-compatibility/2006" xmlns:o="urn:schemas-microsoft-com:office:office" xmlns:r="http://schemas.openxmlformats.org/officeDocument/2006/relationships" xmlns:m="http://schemas.openxmlformats.org/officeDocument/2006/math" xmlns:v="urn:schemas-microsoft-com:vml" xmlns:wp14="http://schemas.microsoft.com/office/word/2010/wordprocessingDrawing" xmlns:wp="http://schemas.openxmlformats.org/drawingml/2006/wordprocessingDrawing" xmlns:w10="urn:schemas-microsoft-com:office:word" xmlns:w="http://schemas.openxmlformats.org/wordprocessingml/2006/main" xmlns:w14="http://schemas.microsoft.com/office/word/2010/wordml" xmlns:w15="http://schemas.microsoft.com/office/word/2012/wordml" xmlns:w16se="http://schemas.microsoft.com/office/word/2015/wordml/symex" xmlns:wpg="http://schemas.microsoft.com/office/word/2010/wordprocessingGroup" xmlns:wpi="http://schemas.microsoft.com/office/word/2010/wordprocessingInk" xmlns:wne="http://schemas.microsoft.com/office/word/2006/wordml" xmlns:wps="http://schemas.microsoft.com/office/word/2010/wordprocessingShape" mc:Ignorable="w14 w15 w16se wp14">
   <w:body>
     <w:p>
       <w:pPr>
@@ -83,7 +83,7 @@
                 <w:sz w:val="28"/>
                 <w:szCs w:val="28"/>
               </w:rPr>
-              <w:t>CÔNG TY TNHH THƯƠNG MẠI GỖ BẰNG TRÌNH</w:t>
+              <w:t>CÔNG TY TNHH MỘT THÀNH VIÊN TAM THÁI</w:t>
             </w:r>
           </w:p>
           <w:p>
@@ -117,6 +117,7 @@
               </w:rPr>
               <w:br/>
             </w:r>
+            <w:proofErr w:type="spellStart"/>
             <w:r>
               <w:rPr>
                 <w:rFonts w:ascii="Times New Roman" w:eastAsia="Times New Roman" w:hAnsi="Times New Roman" w:cs="Times New Roman"/>
@@ -125,6 +126,7 @@
               </w:rPr>
               <w:t>Số</w:t>
             </w:r>
+            <w:proofErr w:type="spellEnd"/>
             <w:r>
               <w:rPr>
                 <w:rFonts w:ascii="Times New Roman" w:eastAsia="Times New Roman" w:hAnsi="Times New Roman" w:cs="Times New Roman"/>
@@ -204,14 +206,88 @@
               </w:rPr>
               <w:br/>
             </w:r>
+            <w:proofErr w:type="spellStart"/>
             <w:r>
               <w:rPr>
                 <w:rFonts w:ascii="Times New Roman" w:eastAsia="Times New Roman" w:hAnsi="Times New Roman" w:cs="Times New Roman"/>
                 <w:sz w:val="28"/>
                 <w:szCs w:val="28"/>
               </w:rPr>
-              <w:t>Độc lập – Tự do – Hạnh phúc</w:t>
-            </w:r>
+              <w:t>Độc</w:t>
+            </w:r>
+            <w:proofErr w:type="spellEnd"/>
+            <w:r>
+              <w:rPr>
+                <w:rFonts w:ascii="Times New Roman" w:eastAsia="Times New Roman" w:hAnsi="Times New Roman" w:cs="Times New Roman"/>
+                <w:sz w:val="28"/>
+                <w:szCs w:val="28"/>
+              </w:rPr>
+              <w:t xml:space="preserve"> </w:t>
+            </w:r>
+            <w:proofErr w:type="spellStart"/>
+            <w:r>
+              <w:rPr>
+                <w:rFonts w:ascii="Times New Roman" w:eastAsia="Times New Roman" w:hAnsi="Times New Roman" w:cs="Times New Roman"/>
+                <w:sz w:val="28"/>
+                <w:szCs w:val="28"/>
+              </w:rPr>
+              <w:t>lập</w:t>
+            </w:r>
+            <w:proofErr w:type="spellEnd"/>
+            <w:r>
+              <w:rPr>
+                <w:rFonts w:ascii="Times New Roman" w:eastAsia="Times New Roman" w:hAnsi="Times New Roman" w:cs="Times New Roman"/>
+                <w:sz w:val="28"/>
+                <w:szCs w:val="28"/>
+              </w:rPr>
+              <w:t xml:space="preserve"> – </w:t>
+            </w:r>
+            <w:proofErr w:type="spellStart"/>
+            <w:r>
+              <w:rPr>
+                <w:rFonts w:ascii="Times New Roman" w:eastAsia="Times New Roman" w:hAnsi="Times New Roman" w:cs="Times New Roman"/>
+                <w:sz w:val="28"/>
+                <w:szCs w:val="28"/>
+              </w:rPr>
+              <w:t>Tự</w:t>
+            </w:r>
+            <w:proofErr w:type="spellEnd"/>
+            <w:r>
+              <w:rPr>
+                <w:rFonts w:ascii="Times New Roman" w:eastAsia="Times New Roman" w:hAnsi="Times New Roman" w:cs="Times New Roman"/>
+                <w:sz w:val="28"/>
+                <w:szCs w:val="28"/>
+              </w:rPr>
+              <w:t xml:space="preserve"> do – </w:t>
+            </w:r>
+            <w:proofErr w:type="spellStart"/>
+            <w:r>
+              <w:rPr>
+                <w:rFonts w:ascii="Times New Roman" w:eastAsia="Times New Roman" w:hAnsi="Times New Roman" w:cs="Times New Roman"/>
+                <w:sz w:val="28"/>
+                <w:szCs w:val="28"/>
+              </w:rPr>
+              <w:t>Hạnh</w:t>
+            </w:r>
+            <w:proofErr w:type="spellEnd"/>
+            <w:r>
+              <w:rPr>
+                <w:rFonts w:ascii="Times New Roman" w:eastAsia="Times New Roman" w:hAnsi="Times New Roman" w:cs="Times New Roman"/>
+                <w:sz w:val="28"/>
+                <w:szCs w:val="28"/>
+              </w:rPr>
+              <w:t xml:space="preserve"> </w:t>
+            </w:r>
+            <w:proofErr w:type="spellStart"/>
+            <w:r>
+              <w:rPr>
+                <w:rFonts w:ascii="Times New Roman" w:eastAsia="Times New Roman" w:hAnsi="Times New Roman" w:cs="Times New Roman"/>
+                <w:sz w:val="28"/>
+                <w:szCs w:val="28"/>
+              </w:rPr>
+              <w:t>phúc</w:t>
+            </w:r>
+            <w:proofErr w:type="spellEnd"/>
             <w:r>
               <w:rPr>
                 <w:rFonts w:ascii="Times New Roman" w:eastAsia="Times New Roman" w:hAnsi="Times New Roman" w:cs="Times New Roman"/>
@@ -241,6 +317,7 @@
               <w:br/>
               <w:t>                      </w:t>
             </w:r>
+            <w:proofErr w:type="spellStart"/>
             <w:r>
               <w:rPr>
                 <w:rFonts w:ascii="Times New Roman" w:eastAsia="Times New Roman" w:hAnsi="Times New Roman" w:cs="Times New Roman"/>
@@ -249,8 +326,9 @@
                 <w:sz w:val="28"/>
                 <w:szCs w:val="28"/>
               </w:rPr>
-              <w:t>Tp.Hồ Chí Minh, ngày 11</w:t>
-            </w:r>
+              <w:t>Tp.Hồ</w:t>
+            </w:r>
+            <w:proofErr w:type="spellEnd"/>
             <w:r>
               <w:rPr>
                 <w:rFonts w:ascii="Times New Roman" w:eastAsia="Times New Roman" w:hAnsi="Times New Roman" w:cs="Times New Roman"/>
@@ -259,8 +337,9 @@
                 <w:sz w:val="28"/>
                 <w:szCs w:val="28"/>
               </w:rPr>
-              <w:t xml:space="preserve">  tháng </w:t>
-            </w:r>
+              <w:t xml:space="preserve"> </w:t>
+            </w:r>
+            <w:proofErr w:type="spellStart"/>
             <w:r>
               <w:rPr>
                 <w:rFonts w:ascii="Times New Roman" w:eastAsia="Times New Roman" w:hAnsi="Times New Roman" w:cs="Times New Roman"/>
@@ -269,8 +348,9 @@
                 <w:sz w:val="28"/>
                 <w:szCs w:val="28"/>
               </w:rPr>
-              <w:t>7</w:t>
-            </w:r>
+              <w:t>Chí</w:t>
+            </w:r>
+            <w:proofErr w:type="spellEnd"/>
             <w:r>
               <w:rPr>
                 <w:rFonts w:ascii="Times New Roman" w:eastAsia="Times New Roman" w:hAnsi="Times New Roman" w:cs="Times New Roman"/>
@@ -279,7 +359,113 @@
                 <w:sz w:val="28"/>
                 <w:szCs w:val="28"/>
               </w:rPr>
-              <w:t xml:space="preserve">  năm </w:t>
+              <w:t xml:space="preserve"> Minh, </w:t>
+            </w:r>
+            <w:proofErr w:type="spellStart"/>
+            <w:r>
+              <w:rPr>
+                <w:rFonts w:ascii="Times New Roman" w:eastAsia="Times New Roman" w:hAnsi="Times New Roman" w:cs="Times New Roman"/>
+                <w:i/>
+                <w:iCs/>
+                <w:sz w:val="28"/>
+                <w:szCs w:val="28"/>
+              </w:rPr>
+              <w:t>ngày</w:t>
+            </w:r>
+            <w:proofErr w:type="spellEnd"/>
+            <w:r>
+              <w:rPr>
+                <w:rFonts w:ascii="Times New Roman" w:eastAsia="Times New Roman" w:hAnsi="Times New Roman" w:cs="Times New Roman"/>
+                <w:i/>
+                <w:iCs/>
+                <w:sz w:val="28"/>
+                <w:szCs w:val="28"/>
+              </w:rPr>
+              <w:t xml:space="preserve"> </w:t>
+            </w:r>
+            <w:r>
+              <w:rPr>
+                <w:rFonts w:ascii="Times New Roman" w:eastAsia="Times New Roman" w:hAnsi="Times New Roman" w:cs="Times New Roman"/>
+                <w:i/>
+                <w:iCs/>
+                <w:sz w:val="28"/>
+                <w:szCs w:val="28"/>
+              </w:rPr>
+              <w:t>4</w:t>
+            </w:r>
+            <w:r>
+              <w:rPr>
+                <w:rFonts w:ascii="Times New Roman" w:eastAsia="Times New Roman" w:hAnsi="Times New Roman" w:cs="Times New Roman"/>
+                <w:i/>
+                <w:iCs/>
+                <w:sz w:val="28"/>
+                <w:szCs w:val="28"/>
+              </w:rPr>
+              <w:t xml:space="preserve">  </w:t>
+            </w:r>
+            <w:proofErr w:type="spellStart"/>
+            <w:r>
+              <w:rPr>
+                <w:rFonts w:ascii="Times New Roman" w:eastAsia="Times New Roman" w:hAnsi="Times New Roman" w:cs="Times New Roman"/>
+                <w:i/>
+                <w:iCs/>
+                <w:sz w:val="28"/>
+                <w:szCs w:val="28"/>
+              </w:rPr>
+              <w:t>tháng</w:t>
+            </w:r>
+            <w:proofErr w:type="spellEnd"/>
+            <w:r>
+              <w:rPr>
+                <w:rFonts w:ascii="Times New Roman" w:eastAsia="Times New Roman" w:hAnsi="Times New Roman" w:cs="Times New Roman"/>
+                <w:i/>
+                <w:iCs/>
+                <w:sz w:val="28"/>
+                <w:szCs w:val="28"/>
+              </w:rPr>
+              <w:t xml:space="preserve"> </w:t>
+            </w:r>
+            <w:r>
+              <w:rPr>
+                <w:rFonts w:ascii="Times New Roman" w:eastAsia="Times New Roman" w:hAnsi="Times New Roman" w:cs="Times New Roman"/>
+                <w:i/>
+                <w:iCs/>
+                <w:sz w:val="28"/>
+                <w:szCs w:val="28"/>
+              </w:rPr>
+              <w:t>9</w:t>
+            </w:r>
+            <w:r>
+              <w:rPr>
+                <w:rFonts w:ascii="Times New Roman" w:eastAsia="Times New Roman" w:hAnsi="Times New Roman" w:cs="Times New Roman"/>
+                <w:i/>
+                <w:iCs/>
+                <w:sz w:val="28"/>
+                <w:szCs w:val="28"/>
+              </w:rPr>
+              <w:t xml:space="preserve">  </w:t>
+            </w:r>
+            <w:proofErr w:type="spellStart"/>
+            <w:r>
+              <w:rPr>
+                <w:rFonts w:ascii="Times New Roman" w:eastAsia="Times New Roman" w:hAnsi="Times New Roman" w:cs="Times New Roman"/>
+                <w:i/>
+                <w:iCs/>
+                <w:sz w:val="28"/>
+                <w:szCs w:val="28"/>
+              </w:rPr>
+              <w:t>năm</w:t>
+            </w:r>
+            <w:proofErr w:type="spellEnd"/>
+            <w:r>
+              <w:rPr>
+                <w:rFonts w:ascii="Times New Roman" w:eastAsia="Times New Roman" w:hAnsi="Times New Roman" w:cs="Times New Roman"/>
+                <w:i/>
+                <w:iCs/>
+                <w:sz w:val="28"/>
+                <w:szCs w:val="28"/>
+              </w:rPr>
+              <w:t xml:space="preserve"> </w:t>
             </w:r>
             <w:r>
               <w:rPr>
@@ -370,6 +556,7 @@
           <w:szCs w:val="28"/>
         </w:rPr>
       </w:pPr>
+      <w:proofErr w:type="spellStart"/>
       <w:r>
         <w:rPr>
           <w:rFonts w:ascii="Times New Roman" w:eastAsia="Times New Roman" w:hAnsi="Times New Roman" w:cs="Times New Roman"/>
@@ -378,8 +565,9 @@
           <w:sz w:val="28"/>
           <w:szCs w:val="28"/>
         </w:rPr>
-        <w:t xml:space="preserve">Về việc thay đổi </w:t>
-      </w:r>
+        <w:t>Về</w:t>
+      </w:r>
+      <w:proofErr w:type="spellEnd"/>
       <w:r>
         <w:rPr>
           <w:rFonts w:ascii="Times New Roman" w:eastAsia="Times New Roman" w:hAnsi="Times New Roman" w:cs="Times New Roman"/>
@@ -388,7 +576,139 @@
           <w:sz w:val="28"/>
           <w:szCs w:val="28"/>
         </w:rPr>
-        <w:t xml:space="preserve">Người đại diện pháp luật </w:t>
+        <w:t xml:space="preserve"> </w:t>
+      </w:r>
+      <w:proofErr w:type="spellStart"/>
+      <w:r>
+        <w:rPr>
+          <w:rFonts w:ascii="Times New Roman" w:eastAsia="Times New Roman" w:hAnsi="Times New Roman" w:cs="Times New Roman"/>
+          <w:b/>
+          <w:bCs/>
+          <w:sz w:val="28"/>
+          <w:szCs w:val="28"/>
+        </w:rPr>
+        <w:t>việc</w:t>
+      </w:r>
+      <w:proofErr w:type="spellEnd"/>
+      <w:r>
+        <w:rPr>
+          <w:rFonts w:ascii="Times New Roman" w:eastAsia="Times New Roman" w:hAnsi="Times New Roman" w:cs="Times New Roman"/>
+          <w:b/>
+          <w:bCs/>
+          <w:sz w:val="28"/>
+          <w:szCs w:val="28"/>
+        </w:rPr>
+        <w:t xml:space="preserve"> </w:t>
+      </w:r>
+      <w:proofErr w:type="spellStart"/>
+      <w:r>
+        <w:rPr>
+          <w:rFonts w:ascii="Times New Roman" w:eastAsia="Times New Roman" w:hAnsi="Times New Roman" w:cs="Times New Roman"/>
+          <w:b/>
+          <w:bCs/>
+          <w:sz w:val="28"/>
+          <w:szCs w:val="28"/>
+        </w:rPr>
+        <w:t>bổ</w:t>
+      </w:r>
+      <w:proofErr w:type="spellEnd"/>
+      <w:r>
+        <w:rPr>
+          <w:rFonts w:ascii="Times New Roman" w:eastAsia="Times New Roman" w:hAnsi="Times New Roman" w:cs="Times New Roman"/>
+          <w:b/>
+          <w:bCs/>
+          <w:sz w:val="28"/>
+          <w:szCs w:val="28"/>
+        </w:rPr>
+        <w:t xml:space="preserve"> sung </w:t>
+      </w:r>
+      <w:proofErr w:type="spellStart"/>
+      <w:r>
+        <w:rPr>
+          <w:rFonts w:ascii="Times New Roman" w:eastAsia="Times New Roman" w:hAnsi="Times New Roman" w:cs="Times New Roman"/>
+          <w:b/>
+          <w:bCs/>
+          <w:sz w:val="28"/>
+          <w:szCs w:val="28"/>
+        </w:rPr>
+        <w:t>ngành</w:t>
+      </w:r>
+      <w:proofErr w:type="spellEnd"/>
+      <w:r>
+        <w:rPr>
+          <w:rFonts w:ascii="Times New Roman" w:eastAsia="Times New Roman" w:hAnsi="Times New Roman" w:cs="Times New Roman"/>
+          <w:b/>
+          <w:bCs/>
+          <w:sz w:val="28"/>
+          <w:szCs w:val="28"/>
+        </w:rPr>
+        <w:t xml:space="preserve"> </w:t>
+      </w:r>
+      <w:proofErr w:type="spellStart"/>
+      <w:r>
+        <w:rPr>
+          <w:rFonts w:ascii="Times New Roman" w:eastAsia="Times New Roman" w:hAnsi="Times New Roman" w:cs="Times New Roman"/>
+          <w:b/>
+          <w:bCs/>
+          <w:sz w:val="28"/>
+          <w:szCs w:val="28"/>
+        </w:rPr>
+        <w:t>nghề</w:t>
+      </w:r>
+      <w:proofErr w:type="spellEnd"/>
+      <w:r>
+        <w:rPr>
+          <w:rFonts w:ascii="Times New Roman" w:eastAsia="Times New Roman" w:hAnsi="Times New Roman" w:cs="Times New Roman"/>
+          <w:b/>
+          <w:bCs/>
+          <w:sz w:val="28"/>
+          <w:szCs w:val="28"/>
+        </w:rPr>
+        <w:t xml:space="preserve"> </w:t>
+      </w:r>
+      <w:proofErr w:type="spellStart"/>
+      <w:r>
+        <w:rPr>
+          <w:rFonts w:ascii="Times New Roman" w:eastAsia="Times New Roman" w:hAnsi="Times New Roman" w:cs="Times New Roman"/>
+          <w:b/>
+          <w:bCs/>
+          <w:sz w:val="28"/>
+          <w:szCs w:val="28"/>
+        </w:rPr>
+        <w:t>kinh</w:t>
+      </w:r>
+      <w:proofErr w:type="spellEnd"/>
+      <w:r>
+        <w:rPr>
+          <w:rFonts w:ascii="Times New Roman" w:eastAsia="Times New Roman" w:hAnsi="Times New Roman" w:cs="Times New Roman"/>
+          <w:b/>
+          <w:bCs/>
+          <w:sz w:val="28"/>
+          <w:szCs w:val="28"/>
+        </w:rPr>
+        <w:t xml:space="preserve"> </w:t>
+      </w:r>
+      <w:proofErr w:type="spellStart"/>
+      <w:r>
+        <w:rPr>
+          <w:rFonts w:ascii="Times New Roman" w:eastAsia="Times New Roman" w:hAnsi="Times New Roman" w:cs="Times New Roman"/>
+          <w:b/>
+          <w:bCs/>
+          <w:sz w:val="28"/>
+          <w:szCs w:val="28"/>
+        </w:rPr>
+        <w:t>doanh</w:t>
+      </w:r>
+      <w:proofErr w:type="spellEnd"/>
+      <w:r>
+        <w:rPr>
+          <w:rFonts w:ascii="Times New Roman" w:eastAsia="Times New Roman" w:hAnsi="Times New Roman" w:cs="Times New Roman"/>
+          <w:b/>
+          <w:bCs/>
+          <w:sz w:val="28"/>
+          <w:szCs w:val="28"/>
+        </w:rPr>
+        <w:t xml:space="preserve"> </w:t>
       </w:r>
     </w:p>
     <w:p>
@@ -475,7 +795,7 @@
               </wp:anchor>
             </w:drawing>
           </mc:Choice>
-          <mc:Fallback>
+          <mc:Fallback xmlns:cx1="http://schemas.microsoft.com/office/drawing/2015/9/8/chartex">
             <w:pict>
               <v:shapetype w14:anchorId="6F2ACA0D" id="_x0000_t32" coordsize="21600,21600" o:spt="32" o:oned="t" path="m,l21600,21600e" filled="f">
                 <v:path arrowok="t" fillok="f" o:connecttype="none"/>
@@ -546,7 +866,115 @@
           <w:sz w:val="28"/>
           <w:szCs w:val="28"/>
         </w:rPr>
-        <w:t xml:space="preserve">- Căn cứ Luật Doanh nghiệp số </w:t>
+        <w:t xml:space="preserve">- </w:t>
+      </w:r>
+      <w:proofErr w:type="spellStart"/>
+      <w:r>
+        <w:rPr>
+          <w:rFonts w:ascii="Times New Roman" w:eastAsia="Times New Roman" w:hAnsi="Times New Roman" w:cs="Times New Roman"/>
+          <w:sz w:val="28"/>
+          <w:szCs w:val="28"/>
+        </w:rPr>
+        <w:t>Căn</w:t>
+      </w:r>
+      <w:proofErr w:type="spellEnd"/>
+      <w:r>
+        <w:rPr>
+          <w:rFonts w:ascii="Times New Roman" w:eastAsia="Times New Roman" w:hAnsi="Times New Roman" w:cs="Times New Roman"/>
+          <w:sz w:val="28"/>
+          <w:szCs w:val="28"/>
+        </w:rPr>
+        <w:t xml:space="preserve"> </w:t>
+      </w:r>
+      <w:proofErr w:type="spellStart"/>
+      <w:r>
+        <w:rPr>
+          <w:rFonts w:ascii="Times New Roman" w:eastAsia="Times New Roman" w:hAnsi="Times New Roman" w:cs="Times New Roman"/>
+          <w:sz w:val="28"/>
+          <w:szCs w:val="28"/>
+        </w:rPr>
+        <w:t>cứ</w:t>
+      </w:r>
+      <w:proofErr w:type="spellEnd"/>
+      <w:r>
+        <w:rPr>
+          <w:rFonts w:ascii="Times New Roman" w:eastAsia="Times New Roman" w:hAnsi="Times New Roman" w:cs="Times New Roman"/>
+          <w:sz w:val="28"/>
+          <w:szCs w:val="28"/>
+        </w:rPr>
+        <w:t xml:space="preserve"> </w:t>
+      </w:r>
+      <w:proofErr w:type="spellStart"/>
+      <w:r>
+        <w:rPr>
+          <w:rFonts w:ascii="Times New Roman" w:eastAsia="Times New Roman" w:hAnsi="Times New Roman" w:cs="Times New Roman"/>
+          <w:sz w:val="28"/>
+          <w:szCs w:val="28"/>
+        </w:rPr>
+        <w:t>Luật</w:t>
+      </w:r>
+      <w:proofErr w:type="spellEnd"/>
+      <w:r>
+        <w:rPr>
+          <w:rFonts w:ascii="Times New Roman" w:eastAsia="Times New Roman" w:hAnsi="Times New Roman" w:cs="Times New Roman"/>
+          <w:sz w:val="28"/>
+          <w:szCs w:val="28"/>
+        </w:rPr>
+        <w:t xml:space="preserve"> </w:t>
+      </w:r>
+      <w:proofErr w:type="spellStart"/>
+      <w:r>
+        <w:rPr>
+          <w:rFonts w:ascii="Times New Roman" w:eastAsia="Times New Roman" w:hAnsi="Times New Roman" w:cs="Times New Roman"/>
+          <w:sz w:val="28"/>
+          <w:szCs w:val="28"/>
+        </w:rPr>
+        <w:t>Doanh</w:t>
+      </w:r>
+      <w:proofErr w:type="spellEnd"/>
+      <w:r>
+        <w:rPr>
+          <w:rFonts w:ascii="Times New Roman" w:eastAsia="Times New Roman" w:hAnsi="Times New Roman" w:cs="Times New Roman"/>
+          <w:sz w:val="28"/>
+          <w:szCs w:val="28"/>
+        </w:rPr>
+        <w:t xml:space="preserve"> </w:t>
+      </w:r>
+      <w:proofErr w:type="spellStart"/>
+      <w:r>
+        <w:rPr>
+          <w:rFonts w:ascii="Times New Roman" w:eastAsia="Times New Roman" w:hAnsi="Times New Roman" w:cs="Times New Roman"/>
+          <w:sz w:val="28"/>
+          <w:szCs w:val="28"/>
+        </w:rPr>
+        <w:t>nghiệp</w:t>
+      </w:r>
+      <w:proofErr w:type="spellEnd"/>
+      <w:r>
+        <w:rPr>
+          <w:rFonts w:ascii="Times New Roman" w:eastAsia="Times New Roman" w:hAnsi="Times New Roman" w:cs="Times New Roman"/>
+          <w:sz w:val="28"/>
+          <w:szCs w:val="28"/>
+        </w:rPr>
+        <w:t xml:space="preserve"> </w:t>
+      </w:r>
+      <w:proofErr w:type="spellStart"/>
+      <w:r>
+        <w:rPr>
+          <w:rFonts w:ascii="Times New Roman" w:eastAsia="Times New Roman" w:hAnsi="Times New Roman" w:cs="Times New Roman"/>
+          <w:sz w:val="28"/>
+          <w:szCs w:val="28"/>
+        </w:rPr>
+        <w:t>số</w:t>
+      </w:r>
+      <w:proofErr w:type="spellEnd"/>
+      <w:r>
+        <w:rPr>
+          <w:rFonts w:ascii="Times New Roman" w:eastAsia="Times New Roman" w:hAnsi="Times New Roman" w:cs="Times New Roman"/>
+          <w:sz w:val="28"/>
+          <w:szCs w:val="28"/>
+        </w:rPr>
+        <w:t xml:space="preserve"> </w:t>
       </w:r>
       <w:r>
         <w:rPr>
@@ -572,7 +1000,132 @@
           <w:szCs w:val="28"/>
         </w:rPr>
         <w:tab/>
-        <w:t>được Quốc hội thông qua ngày 17 tháng 06 năm 2020;</w:t>
+      </w:r>
+      <w:proofErr w:type="spellStart"/>
+      <w:r>
+        <w:rPr>
+          <w:rFonts w:ascii="Times New Roman" w:eastAsia="Times New Roman" w:hAnsi="Times New Roman" w:cs="Times New Roman"/>
+          <w:sz w:val="28"/>
+          <w:szCs w:val="28"/>
+        </w:rPr>
+        <w:t>được</w:t>
+      </w:r>
+      <w:proofErr w:type="spellEnd"/>
+      <w:r>
+        <w:rPr>
+          <w:rFonts w:ascii="Times New Roman" w:eastAsia="Times New Roman" w:hAnsi="Times New Roman" w:cs="Times New Roman"/>
+          <w:sz w:val="28"/>
+          <w:szCs w:val="28"/>
+        </w:rPr>
+        <w:t xml:space="preserve"> </w:t>
+      </w:r>
+      <w:proofErr w:type="spellStart"/>
+      <w:r>
+        <w:rPr>
+          <w:rFonts w:ascii="Times New Roman" w:eastAsia="Times New Roman" w:hAnsi="Times New Roman" w:cs="Times New Roman"/>
+          <w:sz w:val="28"/>
+          <w:szCs w:val="28"/>
+        </w:rPr>
+        <w:t>Quốc</w:t>
+      </w:r>
+      <w:proofErr w:type="spellEnd"/>
+      <w:r>
+        <w:rPr>
+          <w:rFonts w:ascii="Times New Roman" w:eastAsia="Times New Roman" w:hAnsi="Times New Roman" w:cs="Times New Roman"/>
+          <w:sz w:val="28"/>
+          <w:szCs w:val="28"/>
+        </w:rPr>
+        <w:t xml:space="preserve"> </w:t>
+      </w:r>
+      <w:proofErr w:type="spellStart"/>
+      <w:r>
+        <w:rPr>
+          <w:rFonts w:ascii="Times New Roman" w:eastAsia="Times New Roman" w:hAnsi="Times New Roman" w:cs="Times New Roman"/>
+          <w:sz w:val="28"/>
+          <w:szCs w:val="28"/>
+        </w:rPr>
+        <w:t>hội</w:t>
+      </w:r>
+      <w:proofErr w:type="spellEnd"/>
+      <w:r>
+        <w:rPr>
+          <w:rFonts w:ascii="Times New Roman" w:eastAsia="Times New Roman" w:hAnsi="Times New Roman" w:cs="Times New Roman"/>
+          <w:sz w:val="28"/>
+          <w:szCs w:val="28"/>
+        </w:rPr>
+        <w:t xml:space="preserve"> </w:t>
+      </w:r>
+      <w:proofErr w:type="spellStart"/>
+      <w:r>
+        <w:rPr>
+          <w:rFonts w:ascii="Times New Roman" w:eastAsia="Times New Roman" w:hAnsi="Times New Roman" w:cs="Times New Roman"/>
+          <w:sz w:val="28"/>
+          <w:szCs w:val="28"/>
+        </w:rPr>
+        <w:t>thông</w:t>
+      </w:r>
+      <w:proofErr w:type="spellEnd"/>
+      <w:r>
+        <w:rPr>
+          <w:rFonts w:ascii="Times New Roman" w:eastAsia="Times New Roman" w:hAnsi="Times New Roman" w:cs="Times New Roman"/>
+          <w:sz w:val="28"/>
+          <w:szCs w:val="28"/>
+        </w:rPr>
+        <w:t xml:space="preserve"> qua </w:t>
+      </w:r>
+      <w:proofErr w:type="spellStart"/>
+      <w:r>
+        <w:rPr>
+          <w:rFonts w:ascii="Times New Roman" w:eastAsia="Times New Roman" w:hAnsi="Times New Roman" w:cs="Times New Roman"/>
+          <w:sz w:val="28"/>
+          <w:szCs w:val="28"/>
+        </w:rPr>
+        <w:t>ngày</w:t>
+      </w:r>
+      <w:proofErr w:type="spellEnd"/>
+      <w:r>
+        <w:rPr>
+          <w:rFonts w:ascii="Times New Roman" w:eastAsia="Times New Roman" w:hAnsi="Times New Roman" w:cs="Times New Roman"/>
+          <w:sz w:val="28"/>
+          <w:szCs w:val="28"/>
+        </w:rPr>
+        <w:t xml:space="preserve"> 17 </w:t>
+      </w:r>
+      <w:proofErr w:type="spellStart"/>
+      <w:r>
+        <w:rPr>
+          <w:rFonts w:ascii="Times New Roman" w:eastAsia="Times New Roman" w:hAnsi="Times New Roman" w:cs="Times New Roman"/>
+          <w:sz w:val="28"/>
+          <w:szCs w:val="28"/>
+        </w:rPr>
+        <w:t>tháng</w:t>
+      </w:r>
+      <w:proofErr w:type="spellEnd"/>
+      <w:r>
+        <w:rPr>
+          <w:rFonts w:ascii="Times New Roman" w:eastAsia="Times New Roman" w:hAnsi="Times New Roman" w:cs="Times New Roman"/>
+          <w:sz w:val="28"/>
+          <w:szCs w:val="28"/>
+        </w:rPr>
+        <w:t xml:space="preserve"> 06 </w:t>
+      </w:r>
+      <w:proofErr w:type="spellStart"/>
+      <w:r>
+        <w:rPr>
+          <w:rFonts w:ascii="Times New Roman" w:eastAsia="Times New Roman" w:hAnsi="Times New Roman" w:cs="Times New Roman"/>
+          <w:sz w:val="28"/>
+          <w:szCs w:val="28"/>
+        </w:rPr>
+        <w:t>năm</w:t>
+      </w:r>
+      <w:proofErr w:type="spellEnd"/>
+      <w:r>
+        <w:rPr>
+          <w:rFonts w:ascii="Times New Roman" w:eastAsia="Times New Roman" w:hAnsi="Times New Roman" w:cs="Times New Roman"/>
+          <w:sz w:val="28"/>
+          <w:szCs w:val="28"/>
+        </w:rPr>
+        <w:t xml:space="preserve"> 2020;</w:t>
       </w:r>
     </w:p>
     <w:p>
@@ -592,15 +1145,277 @@
           <w:sz w:val="28"/>
           <w:szCs w:val="28"/>
         </w:rPr>
-        <w:t xml:space="preserve">- Căn cứ Điều lệ Công ty TNHH </w:t>
-      </w:r>
-      <w:r>
-        <w:rPr>
-          <w:rFonts w:ascii="Times New Roman" w:eastAsia="Times New Roman" w:hAnsi="Times New Roman" w:cs="Times New Roman"/>
-          <w:sz w:val="28"/>
-          <w:szCs w:val="28"/>
-        </w:rPr>
-        <w:t>CÔNG TY TNHH THƯƠNG MẠI GỖ BẰNG TRÌNH</w:t>
+        <w:t xml:space="preserve">- </w:t>
+      </w:r>
+      <w:proofErr w:type="spellStart"/>
+      <w:r>
+        <w:rPr>
+          <w:rFonts w:ascii="Times New Roman" w:eastAsia="Times New Roman" w:hAnsi="Times New Roman" w:cs="Times New Roman"/>
+          <w:sz w:val="28"/>
+          <w:szCs w:val="28"/>
+        </w:rPr>
+        <w:t>Căn</w:t>
+      </w:r>
+      <w:proofErr w:type="spellEnd"/>
+      <w:r>
+        <w:rPr>
+          <w:rFonts w:ascii="Times New Roman" w:eastAsia="Times New Roman" w:hAnsi="Times New Roman" w:cs="Times New Roman"/>
+          <w:sz w:val="28"/>
+          <w:szCs w:val="28"/>
+        </w:rPr>
+        <w:t xml:space="preserve"> </w:t>
+      </w:r>
+      <w:proofErr w:type="spellStart"/>
+      <w:r>
+        <w:rPr>
+          <w:rFonts w:ascii="Times New Roman" w:eastAsia="Times New Roman" w:hAnsi="Times New Roman" w:cs="Times New Roman"/>
+          <w:sz w:val="28"/>
+          <w:szCs w:val="28"/>
+        </w:rPr>
+        <w:t>cứ</w:t>
+      </w:r>
+      <w:proofErr w:type="spellEnd"/>
+      <w:r>
+        <w:rPr>
+          <w:rFonts w:ascii="Times New Roman" w:eastAsia="Times New Roman" w:hAnsi="Times New Roman" w:cs="Times New Roman"/>
+          <w:sz w:val="28"/>
+          <w:szCs w:val="28"/>
+        </w:rPr>
+        <w:t xml:space="preserve"> </w:t>
+      </w:r>
+      <w:proofErr w:type="spellStart"/>
+      <w:r>
+        <w:rPr>
+          <w:rFonts w:ascii="Times New Roman" w:eastAsia="Times New Roman" w:hAnsi="Times New Roman" w:cs="Times New Roman"/>
+          <w:sz w:val="28"/>
+          <w:szCs w:val="28"/>
+        </w:rPr>
+        <w:t>Điều</w:t>
+      </w:r>
+      <w:proofErr w:type="spellEnd"/>
+      <w:r>
+        <w:rPr>
+          <w:rFonts w:ascii="Times New Roman" w:eastAsia="Times New Roman" w:hAnsi="Times New Roman" w:cs="Times New Roman"/>
+          <w:sz w:val="28"/>
+          <w:szCs w:val="28"/>
+        </w:rPr>
+        <w:t xml:space="preserve"> </w:t>
+      </w:r>
+      <w:proofErr w:type="spellStart"/>
+      <w:r>
+        <w:rPr>
+          <w:rFonts w:ascii="Times New Roman" w:eastAsia="Times New Roman" w:hAnsi="Times New Roman" w:cs="Times New Roman"/>
+          <w:sz w:val="28"/>
+          <w:szCs w:val="28"/>
+        </w:rPr>
+        <w:t>lệ</w:t>
+      </w:r>
+      <w:proofErr w:type="spellEnd"/>
+      <w:r>
+        <w:rPr>
+          <w:rFonts w:ascii="Times New Roman" w:eastAsia="Times New Roman" w:hAnsi="Times New Roman" w:cs="Times New Roman"/>
+          <w:sz w:val="28"/>
+          <w:szCs w:val="28"/>
+        </w:rPr>
+        <w:t xml:space="preserve"> </w:t>
+      </w:r>
+      <w:r>
+        <w:rPr>
+          <w:rFonts w:ascii="Times New Roman" w:eastAsia="Times New Roman" w:hAnsi="Times New Roman" w:cs="Times New Roman"/>
+          <w:sz w:val="28"/>
+          <w:szCs w:val="28"/>
+        </w:rPr>
+        <w:t>CÔNG TY TNHH MỘT THÀNH VIÊN TAM THÁI</w:t>
+      </w:r>
+      <w:r>
+        <w:rPr>
+          <w:rFonts w:ascii="Times New Roman" w:eastAsia="Times New Roman" w:hAnsi="Times New Roman" w:cs="Times New Roman"/>
+          <w:sz w:val="28"/>
+          <w:szCs w:val="28"/>
+        </w:rPr>
+        <w:t>.</w:t>
+      </w:r>
+    </w:p>
+    <w:p>
+      <w:pPr>
+        <w:spacing w:after="120" w:line="240" w:lineRule="auto"/>
+        <w:ind w:left="0" w:right="0" w:firstLine="360"/>
+        <w:jc w:val="both"/>
+        <w:rPr>
+          <w:rFonts w:ascii="Times New Roman" w:eastAsia="Times New Roman" w:hAnsi="Times New Roman" w:cs="Times New Roman"/>
+          <w:sz w:val="28"/>
+          <w:szCs w:val="28"/>
+        </w:rPr>
+      </w:pPr>
+      <w:r>
+        <w:rPr>
+          <w:rFonts w:ascii="Times New Roman" w:eastAsia="Times New Roman" w:hAnsi="Times New Roman" w:cs="Times New Roman"/>
+          <w:sz w:val="28"/>
+          <w:szCs w:val="28"/>
+        </w:rPr>
+        <w:t xml:space="preserve">- </w:t>
+      </w:r>
+      <w:proofErr w:type="spellStart"/>
+      <w:r>
+        <w:rPr>
+          <w:rFonts w:ascii="Times New Roman" w:eastAsia="Times New Roman" w:hAnsi="Times New Roman" w:cs="Times New Roman"/>
+          <w:sz w:val="28"/>
+          <w:szCs w:val="28"/>
+        </w:rPr>
+        <w:t>Căn</w:t>
+      </w:r>
+      <w:proofErr w:type="spellEnd"/>
+      <w:r>
+        <w:rPr>
+          <w:rFonts w:ascii="Times New Roman" w:eastAsia="Times New Roman" w:hAnsi="Times New Roman" w:cs="Times New Roman"/>
+          <w:sz w:val="28"/>
+          <w:szCs w:val="28"/>
+        </w:rPr>
+        <w:t xml:space="preserve"> </w:t>
+      </w:r>
+      <w:proofErr w:type="spellStart"/>
+      <w:r>
+        <w:rPr>
+          <w:rFonts w:ascii="Times New Roman" w:eastAsia="Times New Roman" w:hAnsi="Times New Roman" w:cs="Times New Roman"/>
+          <w:sz w:val="28"/>
+          <w:szCs w:val="28"/>
+        </w:rPr>
+        <w:t>cứ</w:t>
+      </w:r>
+      <w:proofErr w:type="spellEnd"/>
+      <w:r>
+        <w:rPr>
+          <w:rFonts w:ascii="Times New Roman" w:eastAsia="Times New Roman" w:hAnsi="Times New Roman" w:cs="Times New Roman"/>
+          <w:sz w:val="28"/>
+          <w:szCs w:val="28"/>
+        </w:rPr>
+        <w:t xml:space="preserve"> </w:t>
+      </w:r>
+      <w:proofErr w:type="spellStart"/>
+      <w:r>
+        <w:rPr>
+          <w:rFonts w:ascii="Times New Roman" w:eastAsia="Times New Roman" w:hAnsi="Times New Roman" w:cs="Times New Roman"/>
+          <w:sz w:val="28"/>
+          <w:szCs w:val="28"/>
+        </w:rPr>
+        <w:t>tình</w:t>
+      </w:r>
+      <w:proofErr w:type="spellEnd"/>
+      <w:r>
+        <w:rPr>
+          <w:rFonts w:ascii="Times New Roman" w:eastAsia="Times New Roman" w:hAnsi="Times New Roman" w:cs="Times New Roman"/>
+          <w:sz w:val="28"/>
+          <w:szCs w:val="28"/>
+        </w:rPr>
+        <w:t xml:space="preserve"> </w:t>
+      </w:r>
+      <w:proofErr w:type="spellStart"/>
+      <w:r>
+        <w:rPr>
+          <w:rFonts w:ascii="Times New Roman" w:eastAsia="Times New Roman" w:hAnsi="Times New Roman" w:cs="Times New Roman"/>
+          <w:sz w:val="28"/>
+          <w:szCs w:val="28"/>
+        </w:rPr>
+        <w:t>hình</w:t>
+      </w:r>
+      <w:proofErr w:type="spellEnd"/>
+      <w:r>
+        <w:rPr>
+          <w:rFonts w:ascii="Times New Roman" w:eastAsia="Times New Roman" w:hAnsi="Times New Roman" w:cs="Times New Roman"/>
+          <w:sz w:val="28"/>
+          <w:szCs w:val="28"/>
+        </w:rPr>
+        <w:t xml:space="preserve"> </w:t>
+      </w:r>
+      <w:proofErr w:type="spellStart"/>
+      <w:r>
+        <w:rPr>
+          <w:rFonts w:ascii="Times New Roman" w:eastAsia="Times New Roman" w:hAnsi="Times New Roman" w:cs="Times New Roman"/>
+          <w:sz w:val="28"/>
+          <w:szCs w:val="28"/>
+        </w:rPr>
+        <w:t>hoạt</w:t>
+      </w:r>
+      <w:proofErr w:type="spellEnd"/>
+      <w:r>
+        <w:rPr>
+          <w:rFonts w:ascii="Times New Roman" w:eastAsia="Times New Roman" w:hAnsi="Times New Roman" w:cs="Times New Roman"/>
+          <w:sz w:val="28"/>
+          <w:szCs w:val="28"/>
+        </w:rPr>
+        <w:t xml:space="preserve"> </w:t>
+      </w:r>
+      <w:proofErr w:type="spellStart"/>
+      <w:r>
+        <w:rPr>
+          <w:rFonts w:ascii="Times New Roman" w:eastAsia="Times New Roman" w:hAnsi="Times New Roman" w:cs="Times New Roman"/>
+          <w:sz w:val="28"/>
+          <w:szCs w:val="28"/>
+        </w:rPr>
+        <w:t>động</w:t>
+      </w:r>
+      <w:proofErr w:type="spellEnd"/>
+      <w:r>
+        <w:rPr>
+          <w:rFonts w:ascii="Times New Roman" w:eastAsia="Times New Roman" w:hAnsi="Times New Roman" w:cs="Times New Roman"/>
+          <w:sz w:val="28"/>
+          <w:szCs w:val="28"/>
+        </w:rPr>
+        <w:t xml:space="preserve"> </w:t>
+      </w:r>
+      <w:proofErr w:type="spellStart"/>
+      <w:r>
+        <w:rPr>
+          <w:rFonts w:ascii="Times New Roman" w:eastAsia="Times New Roman" w:hAnsi="Times New Roman" w:cs="Times New Roman"/>
+          <w:sz w:val="28"/>
+          <w:szCs w:val="28"/>
+        </w:rPr>
+        <w:t>kinh</w:t>
+      </w:r>
+      <w:proofErr w:type="spellEnd"/>
+      <w:r>
+        <w:rPr>
+          <w:rFonts w:ascii="Times New Roman" w:eastAsia="Times New Roman" w:hAnsi="Times New Roman" w:cs="Times New Roman"/>
+          <w:sz w:val="28"/>
+          <w:szCs w:val="28"/>
+        </w:rPr>
+        <w:t xml:space="preserve"> </w:t>
+      </w:r>
+      <w:proofErr w:type="spellStart"/>
+      <w:r>
+        <w:rPr>
+          <w:rFonts w:ascii="Times New Roman" w:eastAsia="Times New Roman" w:hAnsi="Times New Roman" w:cs="Times New Roman"/>
+          <w:sz w:val="28"/>
+          <w:szCs w:val="28"/>
+        </w:rPr>
+        <w:t>doanh</w:t>
+      </w:r>
+      <w:proofErr w:type="spellEnd"/>
+      <w:r>
+        <w:rPr>
+          <w:rFonts w:ascii="Times New Roman" w:eastAsia="Times New Roman" w:hAnsi="Times New Roman" w:cs="Times New Roman"/>
+          <w:sz w:val="28"/>
+          <w:szCs w:val="28"/>
+        </w:rPr>
+        <w:t xml:space="preserve"> </w:t>
+      </w:r>
+      <w:proofErr w:type="spellStart"/>
+      <w:r>
+        <w:rPr>
+          <w:rFonts w:ascii="Times New Roman" w:eastAsia="Times New Roman" w:hAnsi="Times New Roman" w:cs="Times New Roman"/>
+          <w:sz w:val="28"/>
+          <w:szCs w:val="28"/>
+        </w:rPr>
+        <w:t>công</w:t>
+      </w:r>
+      <w:proofErr w:type="spellEnd"/>
+      <w:r>
+        <w:rPr>
+          <w:rFonts w:ascii="Times New Roman" w:eastAsia="Times New Roman" w:hAnsi="Times New Roman" w:cs="Times New Roman"/>
+          <w:sz w:val="28"/>
+          <w:szCs w:val="28"/>
+        </w:rPr>
+        <w:t xml:space="preserve"> ty</w:t>
       </w:r>
     </w:p>
     <w:p>
@@ -689,6 +1504,7 @@
           <w:szCs w:val="28"/>
         </w:rPr>
       </w:pPr>
+      <w:proofErr w:type="spellStart"/>
       <w:r>
         <w:rPr>
           <w:rFonts w:ascii="Times New Roman" w:hAnsi="Times New Roman"/>
@@ -696,8 +1512,9 @@
           <w:sz w:val="28"/>
           <w:szCs w:val="28"/>
         </w:rPr>
-        <w:t xml:space="preserve">Điều </w:t>
-      </w:r>
+        <w:t>Điều</w:t>
+      </w:r>
+      <w:proofErr w:type="spellEnd"/>
       <w:r>
         <w:rPr>
           <w:rFonts w:ascii="Times New Roman" w:hAnsi="Times New Roman"/>
@@ -705,6 +1522,15 @@
           <w:sz w:val="28"/>
           <w:szCs w:val="28"/>
         </w:rPr>
+        <w:t xml:space="preserve"> </w:t>
+      </w:r>
+      <w:r>
+        <w:rPr>
+          <w:rFonts w:ascii="Times New Roman" w:hAnsi="Times New Roman"/>
+          <w:b/>
+          <w:sz w:val="28"/>
+          <w:szCs w:val="28"/>
+        </w:rPr>
         <w:t>1</w:t>
       </w:r>
       <w:r>
@@ -723,182 +1549,6 @@
           <w:szCs w:val="28"/>
         </w:rPr>
         <w:t xml:space="preserve"> </w:t>
-      </w:r>
-      <w:r>
-        <w:rPr>
-          <w:rFonts w:ascii="Times New Roman" w:hAnsi="Times New Roman"/>
-          <w:sz w:val="28"/>
-          <w:szCs w:val="28"/>
-        </w:rPr>
-        <w:t xml:space="preserve">Thay đổi người đại diện theo pháp luật của công ty từ </w:t>
-      </w:r>
-      <w:r>
-        <w:rPr>
-          <w:rFonts w:ascii="Times New Roman" w:hAnsi="Times New Roman"/>
-          <w:sz w:val="28"/>
-          <w:szCs w:val="28"/>
-        </w:rPr>
-        <w:t>ô</w:t>
-      </w:r>
-      <w:r>
-        <w:rPr>
-          <w:rFonts w:ascii="Times New Roman" w:hAnsi="Times New Roman"/>
-          <w:sz w:val="28"/>
-          <w:szCs w:val="28"/>
-        </w:rPr>
-        <w:t>ng/</w:t>
-      </w:r>
-      <w:r>
-        <w:rPr>
-          <w:rFonts w:ascii="Times New Roman" w:hAnsi="Times New Roman"/>
-          <w:sz w:val="28"/>
-          <w:szCs w:val="28"/>
-        </w:rPr>
-        <w:t>b</w:t>
-      </w:r>
-      <w:r>
-        <w:rPr>
-          <w:rFonts w:ascii="Times New Roman" w:hAnsi="Times New Roman"/>
-          <w:sz w:val="28"/>
-          <w:szCs w:val="28"/>
-        </w:rPr>
-        <w:t>à</w:t>
-      </w:r>
-      <w:r>
-        <w:rPr>
-          <w:rFonts w:ascii="Times New Roman" w:hAnsi="Times New Roman"/>
-          <w:sz w:val="28"/>
-          <w:szCs w:val="28"/>
-        </w:rPr>
-        <w:t xml:space="preserve"> </w:t>
-      </w:r>
-      <w:r>
-        <w:rPr>
-          <w:rFonts w:ascii="Times New Roman" w:hAnsi="Times New Roman"/>
-          <w:sz w:val="28"/>
-          <w:szCs w:val="28"/>
-        </w:rPr>
-        <w:t xml:space="preserve">ZHU, CHANGJUN </w:t>
-      </w:r>
-      <w:r>
-        <w:rPr>
-          <w:rFonts w:ascii="Times New Roman" w:hAnsi="Times New Roman"/>
-          <w:sz w:val="28"/>
-          <w:szCs w:val="28"/>
-        </w:rPr>
-        <w:t>- chức danh</w:t>
-      </w:r>
-      <w:r>
-        <w:rPr>
-          <w:rFonts w:ascii="Times New Roman" w:hAnsi="Times New Roman"/>
-          <w:sz w:val="28"/>
-          <w:szCs w:val="28"/>
-        </w:rPr>
-        <w:t>:</w:t>
-      </w:r>
-      <w:r>
-        <w:rPr>
-          <w:rFonts w:ascii="Times New Roman" w:hAnsi="Times New Roman"/>
-          <w:sz w:val="28"/>
-          <w:szCs w:val="28"/>
-        </w:rPr>
-        <w:t xml:space="preserve"> </w:t>
-      </w:r>
-      <w:r>
-        <w:rPr>
-          <w:rFonts w:ascii="Times New Roman" w:hAnsi="Times New Roman"/>
-          <w:sz w:val="28"/>
-          <w:szCs w:val="28"/>
-        </w:rPr>
-        <w:t>Giám đốc</w:t>
-      </w:r>
-      <w:r>
-        <w:rPr>
-          <w:rFonts w:ascii="Times New Roman" w:hAnsi="Times New Roman"/>
-          <w:sz w:val="28"/>
-          <w:szCs w:val="28"/>
-        </w:rPr>
-        <w:t xml:space="preserve"> </w:t>
-      </w:r>
-      <w:r>
-        <w:rPr>
-          <w:rFonts w:ascii="Times New Roman" w:hAnsi="Times New Roman"/>
-          <w:sz w:val="28"/>
-          <w:szCs w:val="28"/>
-        </w:rPr>
-        <w:t xml:space="preserve">sang người đại diện theo pháp luật mới là </w:t>
-      </w:r>
-      <w:r>
-        <w:rPr>
-          <w:rFonts w:ascii="Times New Roman" w:hAnsi="Times New Roman"/>
-          <w:sz w:val="28"/>
-          <w:szCs w:val="28"/>
-        </w:rPr>
-        <w:t>ô</w:t>
-      </w:r>
-      <w:r>
-        <w:rPr>
-          <w:rFonts w:ascii="Times New Roman" w:hAnsi="Times New Roman"/>
-          <w:sz w:val="28"/>
-          <w:szCs w:val="28"/>
-        </w:rPr>
-        <w:t>ng/</w:t>
-      </w:r>
-      <w:r>
-        <w:rPr>
-          <w:rFonts w:ascii="Times New Roman" w:hAnsi="Times New Roman"/>
-          <w:sz w:val="28"/>
-          <w:szCs w:val="28"/>
-        </w:rPr>
-        <w:t>b</w:t>
-      </w:r>
-      <w:r>
-        <w:rPr>
-          <w:rFonts w:ascii="Times New Roman" w:hAnsi="Times New Roman"/>
-          <w:sz w:val="28"/>
-          <w:szCs w:val="28"/>
-        </w:rPr>
-        <w:t>à</w:t>
-      </w:r>
-      <w:r>
-        <w:rPr>
-          <w:rFonts w:ascii="Times New Roman" w:hAnsi="Times New Roman"/>
-          <w:sz w:val="28"/>
-          <w:szCs w:val="28"/>
-        </w:rPr>
-        <w:t xml:space="preserve"> </w:t>
-      </w:r>
-      <w:r>
-        <w:rPr>
-          <w:rFonts w:ascii="Times New Roman" w:hAnsi="Times New Roman"/>
-          <w:sz w:val="28"/>
-          <w:szCs w:val="28"/>
-        </w:rPr>
-        <w:t>VÕ THỊ YẾN NHI</w:t>
-      </w:r>
-      <w:r>
-        <w:rPr>
-          <w:rFonts w:ascii="Times New Roman" w:hAnsi="Times New Roman"/>
-          <w:sz w:val="28"/>
-          <w:szCs w:val="28"/>
-        </w:rPr>
-        <w:t xml:space="preserve"> – chức danh</w:t>
-      </w:r>
-      <w:r>
-        <w:rPr>
-          <w:rFonts w:ascii="Times New Roman" w:hAnsi="Times New Roman"/>
-          <w:sz w:val="28"/>
-          <w:szCs w:val="28"/>
-        </w:rPr>
-        <w:t xml:space="preserve">: </w:t>
-      </w:r>
-      <w:r>
-        <w:rPr>
-          <w:rFonts w:ascii="Times New Roman" w:hAnsi="Times New Roman"/>
-          <w:sz w:val="28"/>
-          <w:szCs w:val="28"/>
-        </w:rPr>
-        <w:t>Giám đốc</w:t>
       </w:r>
     </w:p>
     <w:p>
@@ -908,7 +1558,1363 @@
         <w:jc w:val="both"/>
         <w:rPr>
           <w:rFonts w:ascii="Times New Roman" w:hAnsi="Times New Roman"/>
-          <w:color w:val="FF0000"/>
+          <w:sz w:val="28"/>
+          <w:szCs w:val="28"/>
+        </w:rPr>
+      </w:pPr>
+      <w:proofErr w:type="spellStart"/>
+      <w:r>
+        <w:rPr>
+          <w:rFonts w:ascii="Times New Roman" w:hAnsi="Times New Roman"/>
+          <w:sz w:val="28"/>
+          <w:szCs w:val="28"/>
+        </w:rPr>
+        <w:t>Bổ</w:t>
+      </w:r>
+      <w:proofErr w:type="spellEnd"/>
+      <w:r>
+        <w:rPr>
+          <w:rFonts w:ascii="Times New Roman" w:hAnsi="Times New Roman"/>
+          <w:sz w:val="28"/>
+          <w:szCs w:val="28"/>
+        </w:rPr>
+        <w:t xml:space="preserve"> sung </w:t>
+      </w:r>
+      <w:proofErr w:type="spellStart"/>
+      <w:r>
+        <w:rPr>
+          <w:rFonts w:ascii="Times New Roman" w:hAnsi="Times New Roman"/>
+          <w:sz w:val="28"/>
+          <w:szCs w:val="28"/>
+        </w:rPr>
+        <w:t>ngành</w:t>
+      </w:r>
+      <w:proofErr w:type="spellEnd"/>
+      <w:r>
+        <w:rPr>
+          <w:rFonts w:ascii="Times New Roman" w:hAnsi="Times New Roman"/>
+          <w:sz w:val="28"/>
+          <w:szCs w:val="28"/>
+        </w:rPr>
+        <w:t xml:space="preserve"> </w:t>
+      </w:r>
+      <w:proofErr w:type="spellStart"/>
+      <w:r>
+        <w:rPr>
+          <w:rFonts w:ascii="Times New Roman" w:hAnsi="Times New Roman"/>
+          <w:sz w:val="28"/>
+          <w:szCs w:val="28"/>
+        </w:rPr>
+        <w:t>nghề</w:t>
+      </w:r>
+      <w:proofErr w:type="spellEnd"/>
+      <w:r>
+        <w:rPr>
+          <w:rFonts w:ascii="Times New Roman" w:hAnsi="Times New Roman"/>
+          <w:sz w:val="28"/>
+          <w:szCs w:val="28"/>
+        </w:rPr>
+        <w:t xml:space="preserve"> </w:t>
+      </w:r>
+      <w:proofErr w:type="spellStart"/>
+      <w:r>
+        <w:rPr>
+          <w:rFonts w:ascii="Times New Roman" w:hAnsi="Times New Roman"/>
+          <w:sz w:val="28"/>
+          <w:szCs w:val="28"/>
+        </w:rPr>
+        <w:t>kinh</w:t>
+      </w:r>
+      <w:proofErr w:type="spellEnd"/>
+      <w:r>
+        <w:rPr>
+          <w:rFonts w:ascii="Times New Roman" w:hAnsi="Times New Roman"/>
+          <w:sz w:val="28"/>
+          <w:szCs w:val="28"/>
+        </w:rPr>
+        <w:t xml:space="preserve"> </w:t>
+      </w:r>
+      <w:proofErr w:type="spellStart"/>
+      <w:r>
+        <w:rPr>
+          <w:rFonts w:ascii="Times New Roman" w:hAnsi="Times New Roman"/>
+          <w:sz w:val="28"/>
+          <w:szCs w:val="28"/>
+        </w:rPr>
+        <w:t>doanh</w:t>
+      </w:r>
+      <w:proofErr w:type="spellEnd"/>
+      <w:r>
+        <w:rPr>
+          <w:rFonts w:ascii="Times New Roman" w:hAnsi="Times New Roman"/>
+          <w:sz w:val="28"/>
+          <w:szCs w:val="28"/>
+        </w:rPr>
+        <w:t xml:space="preserve">: </w:t>
+      </w:r>
+      <w:proofErr w:type="spellStart"/>
+      <w:r>
+        <w:rPr>
+          <w:rFonts w:ascii="Times New Roman" w:hAnsi="Times New Roman" w:cs="Times New Roman"/>
+          <w:b/>
+          <w:sz w:val="28"/>
+          <w:szCs w:val="28"/>
+        </w:rPr>
+        <w:t>Sản</w:t>
+      </w:r>
+      <w:proofErr w:type="spellEnd"/>
+      <w:r>
+        <w:rPr>
+          <w:rFonts w:ascii="Times New Roman" w:hAnsi="Times New Roman" w:cs="Times New Roman"/>
+          <w:b/>
+          <w:sz w:val="28"/>
+          <w:szCs w:val="28"/>
+        </w:rPr>
+        <w:t xml:space="preserve"> </w:t>
+      </w:r>
+      <w:proofErr w:type="spellStart"/>
+      <w:r>
+        <w:rPr>
+          <w:rFonts w:ascii="Times New Roman" w:hAnsi="Times New Roman" w:cs="Times New Roman"/>
+          <w:b/>
+          <w:sz w:val="28"/>
+          <w:szCs w:val="28"/>
+        </w:rPr>
+        <w:t>xuất</w:t>
+      </w:r>
+      <w:proofErr w:type="spellEnd"/>
+      <w:r>
+        <w:rPr>
+          <w:rFonts w:ascii="Times New Roman" w:hAnsi="Times New Roman" w:cs="Times New Roman"/>
+          <w:b/>
+          <w:sz w:val="28"/>
+          <w:szCs w:val="28"/>
+        </w:rPr>
+        <w:t xml:space="preserve"> </w:t>
+      </w:r>
+      <w:proofErr w:type="spellStart"/>
+      <w:r>
+        <w:rPr>
+          <w:rFonts w:ascii="Times New Roman" w:hAnsi="Times New Roman" w:cs="Times New Roman"/>
+          <w:b/>
+          <w:sz w:val="28"/>
+          <w:szCs w:val="28"/>
+        </w:rPr>
+        <w:t>sơn</w:t>
+      </w:r>
+      <w:proofErr w:type="spellEnd"/>
+      <w:r>
+        <w:rPr>
+          <w:rFonts w:ascii="Times New Roman" w:hAnsi="Times New Roman" w:cs="Times New Roman"/>
+          <w:b/>
+          <w:sz w:val="28"/>
+          <w:szCs w:val="28"/>
+        </w:rPr>
+        <w:t xml:space="preserve">, </w:t>
+      </w:r>
+      <w:proofErr w:type="spellStart"/>
+      <w:r>
+        <w:rPr>
+          <w:rFonts w:ascii="Times New Roman" w:hAnsi="Times New Roman" w:cs="Times New Roman"/>
+          <w:b/>
+          <w:sz w:val="28"/>
+          <w:szCs w:val="28"/>
+        </w:rPr>
+        <w:t>véc</w:t>
+      </w:r>
+      <w:proofErr w:type="spellEnd"/>
+      <w:r>
+        <w:rPr>
+          <w:rFonts w:ascii="Times New Roman" w:hAnsi="Times New Roman" w:cs="Times New Roman"/>
+          <w:b/>
+          <w:sz w:val="28"/>
+          <w:szCs w:val="28"/>
+        </w:rPr>
+        <w:t xml:space="preserve"> </w:t>
+      </w:r>
+      <w:proofErr w:type="spellStart"/>
+      <w:r>
+        <w:rPr>
+          <w:rFonts w:ascii="Times New Roman" w:hAnsi="Times New Roman" w:cs="Times New Roman"/>
+          <w:b/>
+          <w:sz w:val="28"/>
+          <w:szCs w:val="28"/>
+        </w:rPr>
+        <w:t>ni</w:t>
+      </w:r>
+      <w:proofErr w:type="spellEnd"/>
+      <w:r>
+        <w:rPr>
+          <w:rFonts w:ascii="Times New Roman" w:hAnsi="Times New Roman" w:cs="Times New Roman"/>
+          <w:b/>
+          <w:sz w:val="28"/>
+          <w:szCs w:val="28"/>
+        </w:rPr>
+        <w:t xml:space="preserve"> </w:t>
+      </w:r>
+      <w:proofErr w:type="spellStart"/>
+      <w:r>
+        <w:rPr>
+          <w:rFonts w:ascii="Times New Roman" w:hAnsi="Times New Roman" w:cs="Times New Roman"/>
+          <w:b/>
+          <w:sz w:val="28"/>
+          <w:szCs w:val="28"/>
+        </w:rPr>
+        <w:t>và</w:t>
+      </w:r>
+      <w:proofErr w:type="spellEnd"/>
+      <w:r>
+        <w:rPr>
+          <w:rFonts w:ascii="Times New Roman" w:hAnsi="Times New Roman" w:cs="Times New Roman"/>
+          <w:b/>
+          <w:sz w:val="28"/>
+          <w:szCs w:val="28"/>
+        </w:rPr>
+        <w:t xml:space="preserve"> </w:t>
+      </w:r>
+      <w:proofErr w:type="spellStart"/>
+      <w:r>
+        <w:rPr>
+          <w:rFonts w:ascii="Times New Roman" w:hAnsi="Times New Roman" w:cs="Times New Roman"/>
+          <w:b/>
+          <w:sz w:val="28"/>
+          <w:szCs w:val="28"/>
+        </w:rPr>
+        <w:t>các</w:t>
+      </w:r>
+      <w:proofErr w:type="spellEnd"/>
+      <w:r>
+        <w:rPr>
+          <w:rFonts w:ascii="Times New Roman" w:hAnsi="Times New Roman" w:cs="Times New Roman"/>
+          <w:b/>
+          <w:sz w:val="28"/>
+          <w:szCs w:val="28"/>
+        </w:rPr>
+        <w:t xml:space="preserve"> </w:t>
+      </w:r>
+      <w:proofErr w:type="spellStart"/>
+      <w:r>
+        <w:rPr>
+          <w:rFonts w:ascii="Times New Roman" w:hAnsi="Times New Roman" w:cs="Times New Roman"/>
+          <w:b/>
+          <w:sz w:val="28"/>
+          <w:szCs w:val="28"/>
+        </w:rPr>
+        <w:t>chất</w:t>
+      </w:r>
+      <w:proofErr w:type="spellEnd"/>
+      <w:r>
+        <w:rPr>
+          <w:rFonts w:ascii="Times New Roman" w:hAnsi="Times New Roman" w:cs="Times New Roman"/>
+          <w:b/>
+          <w:sz w:val="28"/>
+          <w:szCs w:val="28"/>
+        </w:rPr>
+        <w:t xml:space="preserve"> </w:t>
+      </w:r>
+      <w:proofErr w:type="spellStart"/>
+      <w:r>
+        <w:rPr>
+          <w:rFonts w:ascii="Times New Roman" w:hAnsi="Times New Roman" w:cs="Times New Roman"/>
+          <w:b/>
+          <w:sz w:val="28"/>
+          <w:szCs w:val="28"/>
+        </w:rPr>
+        <w:t>sơn</w:t>
+      </w:r>
+      <w:proofErr w:type="spellEnd"/>
+      <w:r>
+        <w:rPr>
+          <w:rFonts w:ascii="Times New Roman" w:hAnsi="Times New Roman" w:cs="Times New Roman"/>
+          <w:b/>
+          <w:sz w:val="28"/>
+          <w:szCs w:val="28"/>
+        </w:rPr>
+        <w:t xml:space="preserve">, </w:t>
+      </w:r>
+      <w:proofErr w:type="spellStart"/>
+      <w:r>
+        <w:rPr>
+          <w:rFonts w:ascii="Times New Roman" w:hAnsi="Times New Roman" w:cs="Times New Roman"/>
+          <w:b/>
+          <w:sz w:val="28"/>
+          <w:szCs w:val="28"/>
+        </w:rPr>
+        <w:t>quét</w:t>
+      </w:r>
+      <w:proofErr w:type="spellEnd"/>
+      <w:r>
+        <w:rPr>
+          <w:rFonts w:ascii="Times New Roman" w:hAnsi="Times New Roman" w:cs="Times New Roman"/>
+          <w:b/>
+          <w:sz w:val="28"/>
+          <w:szCs w:val="28"/>
+        </w:rPr>
+        <w:t xml:space="preserve"> </w:t>
+      </w:r>
+      <w:proofErr w:type="spellStart"/>
+      <w:r>
+        <w:rPr>
+          <w:rFonts w:ascii="Times New Roman" w:hAnsi="Times New Roman" w:cs="Times New Roman"/>
+          <w:b/>
+          <w:sz w:val="28"/>
+          <w:szCs w:val="28"/>
+        </w:rPr>
+        <w:t>tương</w:t>
+      </w:r>
+      <w:proofErr w:type="spellEnd"/>
+      <w:r>
+        <w:rPr>
+          <w:rFonts w:ascii="Times New Roman" w:hAnsi="Times New Roman" w:cs="Times New Roman"/>
+          <w:b/>
+          <w:sz w:val="28"/>
+          <w:szCs w:val="28"/>
+        </w:rPr>
+        <w:t xml:space="preserve"> </w:t>
+      </w:r>
+      <w:proofErr w:type="spellStart"/>
+      <w:r>
+        <w:rPr>
+          <w:rFonts w:ascii="Times New Roman" w:hAnsi="Times New Roman" w:cs="Times New Roman"/>
+          <w:b/>
+          <w:sz w:val="28"/>
+          <w:szCs w:val="28"/>
+        </w:rPr>
+        <w:t>tự</w:t>
+      </w:r>
+      <w:proofErr w:type="spellEnd"/>
+      <w:r>
+        <w:rPr>
+          <w:rFonts w:ascii="Times New Roman" w:hAnsi="Times New Roman" w:cs="Times New Roman"/>
+          <w:b/>
+          <w:sz w:val="28"/>
+          <w:szCs w:val="28"/>
+        </w:rPr>
+        <w:t xml:space="preserve">; </w:t>
+      </w:r>
+      <w:proofErr w:type="spellStart"/>
+      <w:r>
+        <w:rPr>
+          <w:rFonts w:ascii="Times New Roman" w:hAnsi="Times New Roman" w:cs="Times New Roman"/>
+          <w:b/>
+          <w:sz w:val="28"/>
+          <w:szCs w:val="28"/>
+        </w:rPr>
+        <w:t>sản</w:t>
+      </w:r>
+      <w:proofErr w:type="spellEnd"/>
+      <w:r>
+        <w:rPr>
+          <w:rFonts w:ascii="Times New Roman" w:hAnsi="Times New Roman" w:cs="Times New Roman"/>
+          <w:b/>
+          <w:sz w:val="28"/>
+          <w:szCs w:val="28"/>
+        </w:rPr>
+        <w:t xml:space="preserve"> </w:t>
+      </w:r>
+      <w:proofErr w:type="spellStart"/>
+      <w:r>
+        <w:rPr>
+          <w:rFonts w:ascii="Times New Roman" w:hAnsi="Times New Roman" w:cs="Times New Roman"/>
+          <w:b/>
+          <w:sz w:val="28"/>
+          <w:szCs w:val="28"/>
+        </w:rPr>
+        <w:t>xuất</w:t>
+      </w:r>
+      <w:proofErr w:type="spellEnd"/>
+      <w:r>
+        <w:rPr>
+          <w:rFonts w:ascii="Times New Roman" w:hAnsi="Times New Roman" w:cs="Times New Roman"/>
+          <w:b/>
+          <w:sz w:val="28"/>
+          <w:szCs w:val="28"/>
+        </w:rPr>
+        <w:t xml:space="preserve"> </w:t>
+      </w:r>
+      <w:proofErr w:type="spellStart"/>
+      <w:r>
+        <w:rPr>
+          <w:rFonts w:ascii="Times New Roman" w:hAnsi="Times New Roman" w:cs="Times New Roman"/>
+          <w:b/>
+          <w:sz w:val="28"/>
+          <w:szCs w:val="28"/>
+        </w:rPr>
+        <w:t>mực</w:t>
+      </w:r>
+      <w:proofErr w:type="spellEnd"/>
+      <w:r>
+        <w:rPr>
+          <w:rFonts w:ascii="Times New Roman" w:hAnsi="Times New Roman" w:cs="Times New Roman"/>
+          <w:b/>
+          <w:sz w:val="28"/>
+          <w:szCs w:val="28"/>
+        </w:rPr>
+        <w:t xml:space="preserve"> in </w:t>
+      </w:r>
+      <w:proofErr w:type="spellStart"/>
+      <w:r>
+        <w:rPr>
+          <w:rFonts w:ascii="Times New Roman" w:hAnsi="Times New Roman" w:cs="Times New Roman"/>
+          <w:b/>
+          <w:sz w:val="28"/>
+          <w:szCs w:val="28"/>
+        </w:rPr>
+        <w:t>và</w:t>
+      </w:r>
+      <w:proofErr w:type="spellEnd"/>
+      <w:r>
+        <w:rPr>
+          <w:rFonts w:ascii="Times New Roman" w:hAnsi="Times New Roman" w:cs="Times New Roman"/>
+          <w:b/>
+          <w:sz w:val="28"/>
+          <w:szCs w:val="28"/>
+        </w:rPr>
+        <w:t xml:space="preserve"> ma </w:t>
+      </w:r>
+      <w:proofErr w:type="spellStart"/>
+      <w:r>
+        <w:rPr>
+          <w:rFonts w:ascii="Times New Roman" w:hAnsi="Times New Roman" w:cs="Times New Roman"/>
+          <w:b/>
+          <w:sz w:val="28"/>
+          <w:szCs w:val="28"/>
+        </w:rPr>
+        <w:t>tít</w:t>
+      </w:r>
+      <w:proofErr w:type="spellEnd"/>
+      <w:r>
+        <w:rPr>
+          <w:rFonts w:ascii="Times New Roman" w:hAnsi="Times New Roman" w:cs="Times New Roman"/>
+          <w:b/>
+          <w:sz w:val="28"/>
+          <w:szCs w:val="28"/>
+        </w:rPr>
+        <w:t xml:space="preserve"> </w:t>
+      </w:r>
+      <w:proofErr w:type="spellStart"/>
+      <w:r>
+        <w:rPr>
+          <w:rFonts w:ascii="Times New Roman" w:hAnsi="Times New Roman" w:cs="Times New Roman"/>
+          <w:sz w:val="28"/>
+          <w:szCs w:val="28"/>
+        </w:rPr>
+        <w:t>với</w:t>
+      </w:r>
+      <w:proofErr w:type="spellEnd"/>
+      <w:r>
+        <w:rPr>
+          <w:rFonts w:ascii="Times New Roman" w:hAnsi="Times New Roman" w:cs="Times New Roman"/>
+          <w:sz w:val="28"/>
+          <w:szCs w:val="28"/>
+        </w:rPr>
+        <w:t xml:space="preserve"> </w:t>
+      </w:r>
+      <w:proofErr w:type="spellStart"/>
+      <w:r>
+        <w:rPr>
+          <w:rFonts w:ascii="Times New Roman" w:hAnsi="Times New Roman" w:cs="Times New Roman"/>
+          <w:sz w:val="28"/>
+          <w:szCs w:val="28"/>
+        </w:rPr>
+        <w:t>mã</w:t>
+      </w:r>
+      <w:proofErr w:type="spellEnd"/>
+      <w:r>
+        <w:rPr>
+          <w:rFonts w:ascii="Times New Roman" w:hAnsi="Times New Roman" w:cs="Times New Roman"/>
+          <w:sz w:val="28"/>
+          <w:szCs w:val="28"/>
+        </w:rPr>
+        <w:t xml:space="preserve"> </w:t>
+      </w:r>
+      <w:proofErr w:type="spellStart"/>
+      <w:r>
+        <w:rPr>
+          <w:rFonts w:ascii="Times New Roman" w:hAnsi="Times New Roman" w:cs="Times New Roman"/>
+          <w:sz w:val="28"/>
+          <w:szCs w:val="28"/>
+        </w:rPr>
+        <w:t>ngành</w:t>
+      </w:r>
+      <w:proofErr w:type="spellEnd"/>
+      <w:r>
+        <w:rPr>
+          <w:rFonts w:ascii="Times New Roman" w:hAnsi="Times New Roman" w:cs="Times New Roman"/>
+          <w:sz w:val="28"/>
+          <w:szCs w:val="28"/>
+        </w:rPr>
+        <w:t xml:space="preserve"> </w:t>
+      </w:r>
+      <w:r>
+        <w:rPr>
+          <w:rFonts w:ascii="Times New Roman" w:hAnsi="Times New Roman" w:cs="Times New Roman"/>
+          <w:sz w:val="28"/>
+          <w:szCs w:val="28"/>
+        </w:rPr>
+        <w:t>2022</w:t>
+      </w:r>
+      <w:r>
+        <w:rPr>
+          <w:rFonts w:ascii="Times New Roman" w:hAnsi="Times New Roman" w:cs="Times New Roman"/>
+          <w:sz w:val="28"/>
+          <w:szCs w:val="28"/>
+        </w:rPr>
+        <w:t xml:space="preserve"> </w:t>
+      </w:r>
+      <w:proofErr w:type="spellStart"/>
+      <w:r>
+        <w:rPr>
+          <w:rFonts w:ascii="Times New Roman" w:hAnsi="Times New Roman" w:cs="Times New Roman"/>
+          <w:sz w:val="28"/>
+          <w:szCs w:val="28"/>
+        </w:rPr>
+        <w:t>vào</w:t>
+      </w:r>
+      <w:proofErr w:type="spellEnd"/>
+      <w:r>
+        <w:rPr>
+          <w:rFonts w:ascii="Times New Roman" w:hAnsi="Times New Roman" w:cs="Times New Roman"/>
+          <w:sz w:val="28"/>
+          <w:szCs w:val="28"/>
+        </w:rPr>
+        <w:t xml:space="preserve"> </w:t>
+      </w:r>
+      <w:proofErr w:type="spellStart"/>
+      <w:r>
+        <w:rPr>
+          <w:rFonts w:ascii="Times New Roman" w:hAnsi="Times New Roman" w:cs="Times New Roman"/>
+          <w:sz w:val="28"/>
+          <w:szCs w:val="28"/>
+        </w:rPr>
+        <w:t>danh</w:t>
+      </w:r>
+      <w:proofErr w:type="spellEnd"/>
+      <w:r>
+        <w:rPr>
+          <w:rFonts w:ascii="Times New Roman" w:hAnsi="Times New Roman" w:cs="Times New Roman"/>
+          <w:sz w:val="28"/>
+          <w:szCs w:val="28"/>
+        </w:rPr>
+        <w:t xml:space="preserve"> </w:t>
+      </w:r>
+      <w:proofErr w:type="spellStart"/>
+      <w:r>
+        <w:rPr>
+          <w:rFonts w:ascii="Times New Roman" w:hAnsi="Times New Roman" w:cs="Times New Roman"/>
+          <w:sz w:val="28"/>
+          <w:szCs w:val="28"/>
+        </w:rPr>
+        <w:t>sách</w:t>
+      </w:r>
+      <w:proofErr w:type="spellEnd"/>
+      <w:r>
+        <w:rPr>
+          <w:rFonts w:ascii="Times New Roman" w:hAnsi="Times New Roman" w:cs="Times New Roman"/>
+          <w:sz w:val="28"/>
+          <w:szCs w:val="28"/>
+        </w:rPr>
+        <w:t xml:space="preserve"> </w:t>
+      </w:r>
+      <w:proofErr w:type="spellStart"/>
+      <w:r>
+        <w:rPr>
+          <w:rFonts w:ascii="Times New Roman" w:hAnsi="Times New Roman" w:cs="Times New Roman"/>
+          <w:sz w:val="28"/>
+          <w:szCs w:val="28"/>
+        </w:rPr>
+        <w:t>ngành</w:t>
+      </w:r>
+      <w:proofErr w:type="spellEnd"/>
+      <w:r>
+        <w:rPr>
+          <w:rFonts w:ascii="Times New Roman" w:hAnsi="Times New Roman" w:cs="Times New Roman"/>
+          <w:sz w:val="28"/>
+          <w:szCs w:val="28"/>
+        </w:rPr>
+        <w:t xml:space="preserve">, </w:t>
+      </w:r>
+      <w:proofErr w:type="spellStart"/>
+      <w:r>
+        <w:rPr>
+          <w:rFonts w:ascii="Times New Roman" w:hAnsi="Times New Roman" w:cs="Times New Roman"/>
+          <w:sz w:val="28"/>
+          <w:szCs w:val="28"/>
+        </w:rPr>
+        <w:t>nghề</w:t>
+      </w:r>
+      <w:proofErr w:type="spellEnd"/>
+      <w:r>
+        <w:rPr>
+          <w:rFonts w:ascii="Times New Roman" w:hAnsi="Times New Roman" w:cs="Times New Roman"/>
+          <w:sz w:val="28"/>
+          <w:szCs w:val="28"/>
+        </w:rPr>
+        <w:t xml:space="preserve"> </w:t>
+      </w:r>
+      <w:proofErr w:type="spellStart"/>
+      <w:r>
+        <w:rPr>
+          <w:rFonts w:ascii="Times New Roman" w:hAnsi="Times New Roman" w:cs="Times New Roman"/>
+          <w:sz w:val="28"/>
+          <w:szCs w:val="28"/>
+        </w:rPr>
+        <w:t>kinh</w:t>
+      </w:r>
+      <w:proofErr w:type="spellEnd"/>
+      <w:r>
+        <w:rPr>
+          <w:rFonts w:ascii="Times New Roman" w:hAnsi="Times New Roman" w:cs="Times New Roman"/>
+          <w:sz w:val="28"/>
+          <w:szCs w:val="28"/>
+        </w:rPr>
+        <w:t xml:space="preserve"> </w:t>
+      </w:r>
+      <w:proofErr w:type="spellStart"/>
+      <w:r>
+        <w:rPr>
+          <w:rFonts w:ascii="Times New Roman" w:hAnsi="Times New Roman" w:cs="Times New Roman"/>
+          <w:sz w:val="28"/>
+          <w:szCs w:val="28"/>
+        </w:rPr>
+        <w:t>doanh</w:t>
+      </w:r>
+      <w:proofErr w:type="spellEnd"/>
+      <w:r>
+        <w:rPr>
+          <w:rFonts w:ascii="Times New Roman" w:hAnsi="Times New Roman" w:cs="Times New Roman"/>
+          <w:sz w:val="28"/>
+          <w:szCs w:val="28"/>
+        </w:rPr>
+        <w:t xml:space="preserve"> </w:t>
+      </w:r>
+      <w:proofErr w:type="spellStart"/>
+      <w:r>
+        <w:rPr>
+          <w:rFonts w:ascii="Times New Roman" w:hAnsi="Times New Roman" w:cs="Times New Roman"/>
+          <w:sz w:val="28"/>
+          <w:szCs w:val="28"/>
+        </w:rPr>
+        <w:t>của</w:t>
+      </w:r>
+      <w:proofErr w:type="spellEnd"/>
+      <w:r>
+        <w:rPr>
+          <w:rFonts w:ascii="Times New Roman" w:hAnsi="Times New Roman" w:cs="Times New Roman"/>
+          <w:sz w:val="28"/>
+          <w:szCs w:val="28"/>
+        </w:rPr>
+        <w:t xml:space="preserve"> </w:t>
+      </w:r>
+      <w:proofErr w:type="spellStart"/>
+      <w:r>
+        <w:rPr>
+          <w:rFonts w:ascii="Times New Roman" w:hAnsi="Times New Roman" w:cs="Times New Roman"/>
+          <w:sz w:val="28"/>
+          <w:szCs w:val="28"/>
+        </w:rPr>
+        <w:t>công</w:t>
+      </w:r>
+      <w:proofErr w:type="spellEnd"/>
+      <w:r>
+        <w:rPr>
+          <w:rFonts w:ascii="Times New Roman" w:hAnsi="Times New Roman" w:cs="Times New Roman"/>
+          <w:sz w:val="28"/>
+          <w:szCs w:val="28"/>
+        </w:rPr>
+        <w:t xml:space="preserve"> ty </w:t>
+      </w:r>
+      <w:proofErr w:type="spellStart"/>
+      <w:r>
+        <w:rPr>
+          <w:rFonts w:ascii="Times New Roman" w:hAnsi="Times New Roman" w:cs="Times New Roman"/>
+          <w:sz w:val="28"/>
+          <w:szCs w:val="28"/>
+        </w:rPr>
+        <w:t>để</w:t>
+      </w:r>
+      <w:proofErr w:type="spellEnd"/>
+      <w:r>
+        <w:rPr>
+          <w:rFonts w:ascii="Times New Roman" w:hAnsi="Times New Roman" w:cs="Times New Roman"/>
+          <w:sz w:val="28"/>
+          <w:szCs w:val="28"/>
+        </w:rPr>
+        <w:t xml:space="preserve"> </w:t>
+      </w:r>
+      <w:proofErr w:type="spellStart"/>
+      <w:r>
+        <w:rPr>
+          <w:rFonts w:ascii="Times New Roman" w:hAnsi="Times New Roman" w:cs="Times New Roman"/>
+          <w:sz w:val="28"/>
+          <w:szCs w:val="28"/>
+        </w:rPr>
+        <w:t>đăng</w:t>
+      </w:r>
+      <w:proofErr w:type="spellEnd"/>
+      <w:r>
+        <w:rPr>
+          <w:rFonts w:ascii="Times New Roman" w:hAnsi="Times New Roman" w:cs="Times New Roman"/>
+          <w:sz w:val="28"/>
+          <w:szCs w:val="28"/>
+        </w:rPr>
+        <w:t xml:space="preserve"> </w:t>
+      </w:r>
+      <w:proofErr w:type="spellStart"/>
+      <w:r>
+        <w:rPr>
+          <w:rFonts w:ascii="Times New Roman" w:hAnsi="Times New Roman" w:cs="Times New Roman"/>
+          <w:sz w:val="28"/>
+          <w:szCs w:val="28"/>
+        </w:rPr>
+        <w:t>ký</w:t>
+      </w:r>
+      <w:proofErr w:type="spellEnd"/>
+      <w:r>
+        <w:rPr>
+          <w:rFonts w:ascii="Times New Roman" w:hAnsi="Times New Roman" w:cs="Times New Roman"/>
+          <w:sz w:val="28"/>
+          <w:szCs w:val="28"/>
+        </w:rPr>
+        <w:t xml:space="preserve"> </w:t>
+      </w:r>
+      <w:proofErr w:type="spellStart"/>
+      <w:r>
+        <w:rPr>
+          <w:rFonts w:ascii="Times New Roman" w:hAnsi="Times New Roman" w:cs="Times New Roman"/>
+          <w:sz w:val="28"/>
+          <w:szCs w:val="28"/>
+        </w:rPr>
+        <w:t>với</w:t>
+      </w:r>
+      <w:proofErr w:type="spellEnd"/>
+      <w:r>
+        <w:rPr>
+          <w:rFonts w:ascii="Times New Roman" w:hAnsi="Times New Roman" w:cs="Times New Roman"/>
+          <w:sz w:val="28"/>
+          <w:szCs w:val="28"/>
+        </w:rPr>
+        <w:t xml:space="preserve"> </w:t>
+      </w:r>
+      <w:proofErr w:type="spellStart"/>
+      <w:r>
+        <w:rPr>
+          <w:rFonts w:ascii="Times New Roman" w:hAnsi="Times New Roman" w:cs="Times New Roman"/>
+          <w:sz w:val="28"/>
+          <w:szCs w:val="28"/>
+        </w:rPr>
+        <w:t>cơ</w:t>
+      </w:r>
+      <w:proofErr w:type="spellEnd"/>
+      <w:r>
+        <w:rPr>
+          <w:rFonts w:ascii="Times New Roman" w:hAnsi="Times New Roman" w:cs="Times New Roman"/>
+          <w:sz w:val="28"/>
+          <w:szCs w:val="28"/>
+        </w:rPr>
+        <w:t xml:space="preserve"> </w:t>
+      </w:r>
+      <w:proofErr w:type="spellStart"/>
+      <w:r>
+        <w:rPr>
+          <w:rFonts w:ascii="Times New Roman" w:hAnsi="Times New Roman" w:cs="Times New Roman"/>
+          <w:sz w:val="28"/>
+          <w:szCs w:val="28"/>
+        </w:rPr>
+        <w:t>quan</w:t>
+      </w:r>
+      <w:proofErr w:type="spellEnd"/>
+      <w:r>
+        <w:rPr>
+          <w:rFonts w:ascii="Times New Roman" w:hAnsi="Times New Roman" w:cs="Times New Roman"/>
+          <w:sz w:val="28"/>
+          <w:szCs w:val="28"/>
+        </w:rPr>
+        <w:t xml:space="preserve"> </w:t>
+      </w:r>
+      <w:proofErr w:type="spellStart"/>
+      <w:r>
+        <w:rPr>
+          <w:rFonts w:ascii="Times New Roman" w:hAnsi="Times New Roman" w:cs="Times New Roman"/>
+          <w:sz w:val="28"/>
+          <w:szCs w:val="28"/>
+        </w:rPr>
+        <w:t>đăng</w:t>
+      </w:r>
+      <w:proofErr w:type="spellEnd"/>
+      <w:r>
+        <w:rPr>
+          <w:rFonts w:ascii="Times New Roman" w:hAnsi="Times New Roman" w:cs="Times New Roman"/>
+          <w:sz w:val="28"/>
+          <w:szCs w:val="28"/>
+        </w:rPr>
+        <w:t xml:space="preserve"> </w:t>
+      </w:r>
+      <w:proofErr w:type="spellStart"/>
+      <w:r>
+        <w:rPr>
+          <w:rFonts w:ascii="Times New Roman" w:hAnsi="Times New Roman" w:cs="Times New Roman"/>
+          <w:sz w:val="28"/>
+          <w:szCs w:val="28"/>
+        </w:rPr>
+        <w:t>ký</w:t>
+      </w:r>
+      <w:proofErr w:type="spellEnd"/>
+      <w:r>
+        <w:rPr>
+          <w:rFonts w:ascii="Times New Roman" w:hAnsi="Times New Roman" w:cs="Times New Roman"/>
+          <w:sz w:val="28"/>
+          <w:szCs w:val="28"/>
+        </w:rPr>
+        <w:t xml:space="preserve"> </w:t>
+      </w:r>
+      <w:proofErr w:type="spellStart"/>
+      <w:r>
+        <w:rPr>
+          <w:rFonts w:ascii="Times New Roman" w:hAnsi="Times New Roman" w:cs="Times New Roman"/>
+          <w:sz w:val="28"/>
+          <w:szCs w:val="28"/>
+        </w:rPr>
+        <w:t>kinh</w:t>
+      </w:r>
+      <w:proofErr w:type="spellEnd"/>
+      <w:r>
+        <w:rPr>
+          <w:rFonts w:ascii="Times New Roman" w:hAnsi="Times New Roman" w:cs="Times New Roman"/>
+          <w:sz w:val="28"/>
+          <w:szCs w:val="28"/>
+        </w:rPr>
+        <w:t xml:space="preserve"> </w:t>
+      </w:r>
+      <w:proofErr w:type="spellStart"/>
+      <w:r>
+        <w:rPr>
+          <w:rFonts w:ascii="Times New Roman" w:hAnsi="Times New Roman" w:cs="Times New Roman"/>
+          <w:sz w:val="28"/>
+          <w:szCs w:val="28"/>
+        </w:rPr>
+        <w:t>doanh</w:t>
+      </w:r>
+      <w:proofErr w:type="spellEnd"/>
+      <w:r>
+        <w:rPr>
+          <w:rFonts w:ascii="Times New Roman" w:hAnsi="Times New Roman" w:cs="Times New Roman"/>
+          <w:sz w:val="28"/>
+          <w:szCs w:val="28"/>
+        </w:rPr>
+        <w:t>.</w:t>
+      </w:r>
+    </w:p>
+    <w:p>
+      <w:pPr>
+        <w:spacing w:after="120" w:line="240" w:lineRule="auto"/>
+        <w:ind w:left="0" w:right="0" w:firstLine="360"/>
+        <w:jc w:val="both"/>
+        <w:rPr>
+          <w:rFonts w:ascii="Times New Roman" w:hAnsi="Times New Roman" w:cs="Times New Roman"/>
+          <w:sz w:val="28"/>
+          <w:szCs w:val="28"/>
+        </w:rPr>
+      </w:pPr>
+      <w:r>
+        <w:rPr>
+          <w:rFonts w:ascii="Times New Roman" w:hAnsi="Times New Roman"/>
+          <w:sz w:val="28"/>
+          <w:szCs w:val="28"/>
+        </w:rPr>
+        <w:t xml:space="preserve"> </w:t>
+      </w:r>
+      <w:bookmarkStart w:id="0" w:name="_GoBack"/>
+      <w:bookmarkEnd w:id="0"/>
+    </w:p>
+    <w:p>
+      <w:pPr>
+        <w:spacing w:after="120" w:line="240" w:lineRule="auto"/>
+        <w:ind w:left="0" w:right="0" w:firstLine="360"/>
+        <w:jc w:val="both"/>
+        <w:rPr>
+          <w:rFonts w:ascii="Times New Roman" w:hAnsi="Times New Roman" w:cs="Times New Roman"/>
+          <w:sz w:val="28"/>
+          <w:szCs w:val="28"/>
+        </w:rPr>
+      </w:pPr>
+      <w:proofErr w:type="spellStart"/>
+      <w:r>
+        <w:rPr>
+          <w:rFonts w:ascii="Times New Roman" w:hAnsi="Times New Roman" w:cs="Times New Roman"/>
+          <w:b/>
+          <w:bCs/>
+          <w:sz w:val="28"/>
+          <w:szCs w:val="28"/>
+          <w:u w:val="single"/>
+        </w:rPr>
+        <w:t>Điều</w:t>
+      </w:r>
+      <w:proofErr w:type="spellEnd"/>
+      <w:r>
+        <w:rPr>
+          <w:rFonts w:ascii="Times New Roman" w:hAnsi="Times New Roman" w:cs="Times New Roman"/>
+          <w:b/>
+          <w:bCs/>
+          <w:sz w:val="28"/>
+          <w:szCs w:val="28"/>
+          <w:u w:val="single"/>
+        </w:rPr>
+        <w:t xml:space="preserve"> </w:t>
+      </w:r>
+      <w:r>
+        <w:rPr>
+          <w:rFonts w:ascii="Times New Roman" w:hAnsi="Times New Roman" w:cs="Times New Roman"/>
+          <w:b/>
+          <w:bCs/>
+          <w:sz w:val="28"/>
+          <w:szCs w:val="28"/>
+          <w:u w:val="single"/>
+        </w:rPr>
+        <w:t>2</w:t>
+      </w:r>
+      <w:r>
+        <w:rPr>
+          <w:rFonts w:ascii="Times New Roman" w:hAnsi="Times New Roman" w:cs="Times New Roman"/>
+          <w:sz w:val="28"/>
+          <w:szCs w:val="28"/>
+        </w:rPr>
+        <w:t xml:space="preserve">: </w:t>
+      </w:r>
+    </w:p>
+    <w:p>
+      <w:pPr>
+        <w:spacing w:after="120" w:line="240" w:lineRule="auto"/>
+        <w:ind w:left="0" w:right="0" w:firstLine="360"/>
+        <w:jc w:val="both"/>
+        <w:rPr>
+          <w:rFonts w:ascii="Times New Roman" w:hAnsi="Times New Roman" w:cs="Times New Roman"/>
+          <w:sz w:val="28"/>
+          <w:szCs w:val="28"/>
+        </w:rPr>
+      </w:pPr>
+      <w:proofErr w:type="spellStart"/>
+      <w:r>
+        <w:rPr>
+          <w:rFonts w:ascii="Times New Roman" w:hAnsi="Times New Roman" w:cs="Times New Roman"/>
+          <w:sz w:val="28"/>
+          <w:szCs w:val="28"/>
+        </w:rPr>
+        <w:t>Giao</w:t>
+      </w:r>
+      <w:proofErr w:type="spellEnd"/>
+      <w:r>
+        <w:rPr>
+          <w:rFonts w:ascii="Times New Roman" w:hAnsi="Times New Roman" w:cs="Times New Roman"/>
+          <w:sz w:val="28"/>
+          <w:szCs w:val="28"/>
+        </w:rPr>
+        <w:t xml:space="preserve"> </w:t>
+      </w:r>
+      <w:proofErr w:type="spellStart"/>
+      <w:r>
+        <w:rPr>
+          <w:rFonts w:ascii="Times New Roman" w:hAnsi="Times New Roman" w:cs="Times New Roman"/>
+          <w:sz w:val="28"/>
+          <w:szCs w:val="28"/>
+        </w:rPr>
+        <w:t>cho</w:t>
+      </w:r>
+      <w:proofErr w:type="spellEnd"/>
+      <w:r>
+        <w:rPr>
+          <w:rFonts w:ascii="Times New Roman" w:hAnsi="Times New Roman" w:cs="Times New Roman"/>
+          <w:sz w:val="28"/>
+          <w:szCs w:val="28"/>
+        </w:rPr>
+        <w:t xml:space="preserve"> </w:t>
+      </w:r>
+      <w:proofErr w:type="spellStart"/>
+      <w:r>
+        <w:rPr>
+          <w:rFonts w:ascii="Times New Roman" w:hAnsi="Times New Roman" w:cs="Times New Roman"/>
+          <w:sz w:val="28"/>
+          <w:szCs w:val="28"/>
+        </w:rPr>
+        <w:t>người</w:t>
+      </w:r>
+      <w:proofErr w:type="spellEnd"/>
+      <w:r>
+        <w:rPr>
+          <w:rFonts w:ascii="Times New Roman" w:hAnsi="Times New Roman" w:cs="Times New Roman"/>
+          <w:sz w:val="28"/>
+          <w:szCs w:val="28"/>
+        </w:rPr>
+        <w:t xml:space="preserve"> </w:t>
+      </w:r>
+      <w:proofErr w:type="spellStart"/>
+      <w:r>
+        <w:rPr>
+          <w:rFonts w:ascii="Times New Roman" w:hAnsi="Times New Roman" w:cs="Times New Roman"/>
+          <w:sz w:val="28"/>
+          <w:szCs w:val="28"/>
+        </w:rPr>
+        <w:t>đại</w:t>
+      </w:r>
+      <w:proofErr w:type="spellEnd"/>
+      <w:r>
+        <w:rPr>
+          <w:rFonts w:ascii="Times New Roman" w:hAnsi="Times New Roman" w:cs="Times New Roman"/>
+          <w:sz w:val="28"/>
+          <w:szCs w:val="28"/>
+        </w:rPr>
+        <w:t xml:space="preserve"> </w:t>
+      </w:r>
+      <w:proofErr w:type="spellStart"/>
+      <w:r>
+        <w:rPr>
+          <w:rFonts w:ascii="Times New Roman" w:hAnsi="Times New Roman" w:cs="Times New Roman"/>
+          <w:sz w:val="28"/>
+          <w:szCs w:val="28"/>
+        </w:rPr>
+        <w:t>diện</w:t>
+      </w:r>
+      <w:proofErr w:type="spellEnd"/>
+      <w:r>
+        <w:rPr>
+          <w:rFonts w:ascii="Times New Roman" w:hAnsi="Times New Roman" w:cs="Times New Roman"/>
+          <w:sz w:val="28"/>
+          <w:szCs w:val="28"/>
+        </w:rPr>
+        <w:t xml:space="preserve"> </w:t>
+      </w:r>
+      <w:proofErr w:type="spellStart"/>
+      <w:r>
+        <w:rPr>
+          <w:rFonts w:ascii="Times New Roman" w:hAnsi="Times New Roman" w:cs="Times New Roman"/>
+          <w:sz w:val="28"/>
+          <w:szCs w:val="28"/>
+        </w:rPr>
+        <w:t>pháp</w:t>
+      </w:r>
+      <w:proofErr w:type="spellEnd"/>
+      <w:r>
+        <w:rPr>
+          <w:rFonts w:ascii="Times New Roman" w:hAnsi="Times New Roman" w:cs="Times New Roman"/>
+          <w:sz w:val="28"/>
+          <w:szCs w:val="28"/>
+        </w:rPr>
+        <w:t xml:space="preserve"> </w:t>
+      </w:r>
+      <w:proofErr w:type="spellStart"/>
+      <w:r>
+        <w:rPr>
+          <w:rFonts w:ascii="Times New Roman" w:hAnsi="Times New Roman" w:cs="Times New Roman"/>
+          <w:sz w:val="28"/>
+          <w:szCs w:val="28"/>
+        </w:rPr>
+        <w:t>luật</w:t>
+      </w:r>
+      <w:proofErr w:type="spellEnd"/>
+      <w:r>
+        <w:rPr>
+          <w:rFonts w:ascii="Times New Roman" w:hAnsi="Times New Roman" w:cs="Times New Roman"/>
+          <w:sz w:val="28"/>
+          <w:szCs w:val="28"/>
+        </w:rPr>
+        <w:t xml:space="preserve"> </w:t>
+      </w:r>
+      <w:proofErr w:type="spellStart"/>
+      <w:r>
+        <w:rPr>
+          <w:rFonts w:ascii="Times New Roman" w:hAnsi="Times New Roman" w:cs="Times New Roman"/>
+          <w:sz w:val="28"/>
+          <w:szCs w:val="28"/>
+        </w:rPr>
+        <w:t>của</w:t>
+      </w:r>
+      <w:proofErr w:type="spellEnd"/>
+      <w:r>
+        <w:rPr>
+          <w:rFonts w:ascii="Times New Roman" w:hAnsi="Times New Roman" w:cs="Times New Roman"/>
+          <w:sz w:val="28"/>
+          <w:szCs w:val="28"/>
+        </w:rPr>
+        <w:t xml:space="preserve"> </w:t>
+      </w:r>
+      <w:proofErr w:type="spellStart"/>
+      <w:r>
+        <w:rPr>
+          <w:rFonts w:ascii="Times New Roman" w:hAnsi="Times New Roman" w:cs="Times New Roman"/>
+          <w:sz w:val="28"/>
+          <w:szCs w:val="28"/>
+        </w:rPr>
+        <w:t>công</w:t>
+      </w:r>
+      <w:proofErr w:type="spellEnd"/>
+      <w:r>
+        <w:rPr>
+          <w:rFonts w:ascii="Times New Roman" w:hAnsi="Times New Roman" w:cs="Times New Roman"/>
+          <w:sz w:val="28"/>
+          <w:szCs w:val="28"/>
+        </w:rPr>
+        <w:t xml:space="preserve"> ty </w:t>
+      </w:r>
+      <w:proofErr w:type="spellStart"/>
+      <w:r>
+        <w:rPr>
+          <w:rFonts w:ascii="Times New Roman" w:hAnsi="Times New Roman" w:cs="Times New Roman"/>
+          <w:sz w:val="28"/>
+          <w:szCs w:val="28"/>
+        </w:rPr>
+        <w:t>để</w:t>
+      </w:r>
+      <w:proofErr w:type="spellEnd"/>
+      <w:r>
+        <w:rPr>
+          <w:rFonts w:ascii="Times New Roman" w:hAnsi="Times New Roman" w:cs="Times New Roman"/>
+          <w:sz w:val="28"/>
+          <w:szCs w:val="28"/>
+        </w:rPr>
+        <w:t xml:space="preserve"> </w:t>
+      </w:r>
+      <w:proofErr w:type="spellStart"/>
+      <w:r>
+        <w:rPr>
+          <w:rFonts w:ascii="Times New Roman" w:hAnsi="Times New Roman" w:cs="Times New Roman"/>
+          <w:sz w:val="28"/>
+          <w:szCs w:val="28"/>
+        </w:rPr>
+        <w:t>tiến</w:t>
+      </w:r>
+      <w:proofErr w:type="spellEnd"/>
+      <w:r>
+        <w:rPr>
+          <w:rFonts w:ascii="Times New Roman" w:hAnsi="Times New Roman" w:cs="Times New Roman"/>
+          <w:sz w:val="28"/>
+          <w:szCs w:val="28"/>
+        </w:rPr>
+        <w:t xml:space="preserve"> </w:t>
+      </w:r>
+      <w:proofErr w:type="spellStart"/>
+      <w:r>
+        <w:rPr>
+          <w:rFonts w:ascii="Times New Roman" w:hAnsi="Times New Roman" w:cs="Times New Roman"/>
+          <w:sz w:val="28"/>
+          <w:szCs w:val="28"/>
+        </w:rPr>
+        <w:t>hành</w:t>
+      </w:r>
+      <w:proofErr w:type="spellEnd"/>
+      <w:r>
+        <w:rPr>
+          <w:rFonts w:ascii="Times New Roman" w:hAnsi="Times New Roman" w:cs="Times New Roman"/>
+          <w:sz w:val="28"/>
+          <w:szCs w:val="28"/>
+        </w:rPr>
+        <w:t xml:space="preserve"> </w:t>
+      </w:r>
+      <w:proofErr w:type="spellStart"/>
+      <w:r>
+        <w:rPr>
+          <w:rFonts w:ascii="Times New Roman" w:hAnsi="Times New Roman" w:cs="Times New Roman"/>
+          <w:sz w:val="28"/>
+          <w:szCs w:val="28"/>
+        </w:rPr>
+        <w:t>các</w:t>
+      </w:r>
+      <w:proofErr w:type="spellEnd"/>
+      <w:r>
+        <w:rPr>
+          <w:rFonts w:ascii="Times New Roman" w:hAnsi="Times New Roman" w:cs="Times New Roman"/>
+          <w:sz w:val="28"/>
+          <w:szCs w:val="28"/>
+        </w:rPr>
+        <w:t xml:space="preserve"> </w:t>
+      </w:r>
+      <w:proofErr w:type="spellStart"/>
+      <w:r>
+        <w:rPr>
+          <w:rFonts w:ascii="Times New Roman" w:hAnsi="Times New Roman" w:cs="Times New Roman"/>
+          <w:sz w:val="28"/>
+          <w:szCs w:val="28"/>
+        </w:rPr>
+        <w:t>thủ</w:t>
+      </w:r>
+      <w:proofErr w:type="spellEnd"/>
+      <w:r>
+        <w:rPr>
+          <w:rFonts w:ascii="Times New Roman" w:hAnsi="Times New Roman" w:cs="Times New Roman"/>
+          <w:sz w:val="28"/>
+          <w:szCs w:val="28"/>
+        </w:rPr>
+        <w:t xml:space="preserve"> </w:t>
+      </w:r>
+      <w:proofErr w:type="spellStart"/>
+      <w:r>
+        <w:rPr>
+          <w:rFonts w:ascii="Times New Roman" w:hAnsi="Times New Roman" w:cs="Times New Roman"/>
+          <w:sz w:val="28"/>
+          <w:szCs w:val="28"/>
+        </w:rPr>
+        <w:t>tục</w:t>
+      </w:r>
+      <w:proofErr w:type="spellEnd"/>
+      <w:r>
+        <w:rPr>
+          <w:rFonts w:ascii="Times New Roman" w:hAnsi="Times New Roman" w:cs="Times New Roman"/>
+          <w:sz w:val="28"/>
+          <w:szCs w:val="28"/>
+        </w:rPr>
+        <w:t xml:space="preserve"> </w:t>
+      </w:r>
+      <w:proofErr w:type="spellStart"/>
+      <w:r>
+        <w:rPr>
+          <w:rFonts w:ascii="Times New Roman" w:hAnsi="Times New Roman" w:cs="Times New Roman"/>
+          <w:sz w:val="28"/>
+          <w:szCs w:val="28"/>
+        </w:rPr>
+        <w:t>cần</w:t>
+      </w:r>
+      <w:proofErr w:type="spellEnd"/>
+      <w:r>
+        <w:rPr>
+          <w:rFonts w:ascii="Times New Roman" w:hAnsi="Times New Roman" w:cs="Times New Roman"/>
+          <w:sz w:val="28"/>
+          <w:szCs w:val="28"/>
+        </w:rPr>
+        <w:t xml:space="preserve"> </w:t>
+      </w:r>
+      <w:proofErr w:type="spellStart"/>
+      <w:r>
+        <w:rPr>
+          <w:rFonts w:ascii="Times New Roman" w:hAnsi="Times New Roman" w:cs="Times New Roman"/>
+          <w:sz w:val="28"/>
+          <w:szCs w:val="28"/>
+        </w:rPr>
+        <w:t>thiết</w:t>
+      </w:r>
+      <w:proofErr w:type="spellEnd"/>
+      <w:r>
+        <w:rPr>
+          <w:rFonts w:ascii="Times New Roman" w:hAnsi="Times New Roman" w:cs="Times New Roman"/>
+          <w:sz w:val="28"/>
+          <w:szCs w:val="28"/>
+        </w:rPr>
+        <w:t xml:space="preserve"> </w:t>
+      </w:r>
+      <w:proofErr w:type="spellStart"/>
+      <w:r>
+        <w:rPr>
+          <w:rFonts w:ascii="Times New Roman" w:hAnsi="Times New Roman" w:cs="Times New Roman"/>
+          <w:sz w:val="28"/>
+          <w:szCs w:val="28"/>
+        </w:rPr>
+        <w:t>theo</w:t>
+      </w:r>
+      <w:proofErr w:type="spellEnd"/>
+      <w:r>
+        <w:rPr>
+          <w:rFonts w:ascii="Times New Roman" w:hAnsi="Times New Roman" w:cs="Times New Roman"/>
+          <w:sz w:val="28"/>
+          <w:szCs w:val="28"/>
+        </w:rPr>
+        <w:t xml:space="preserve"> </w:t>
+      </w:r>
+      <w:proofErr w:type="spellStart"/>
+      <w:r>
+        <w:rPr>
+          <w:rFonts w:ascii="Times New Roman" w:hAnsi="Times New Roman" w:cs="Times New Roman"/>
+          <w:sz w:val="28"/>
+          <w:szCs w:val="28"/>
+        </w:rPr>
+        <w:t>quy</w:t>
+      </w:r>
+      <w:proofErr w:type="spellEnd"/>
+      <w:r>
+        <w:rPr>
+          <w:rFonts w:ascii="Times New Roman" w:hAnsi="Times New Roman" w:cs="Times New Roman"/>
+          <w:sz w:val="28"/>
+          <w:szCs w:val="28"/>
+        </w:rPr>
+        <w:t xml:space="preserve"> </w:t>
+      </w:r>
+      <w:proofErr w:type="spellStart"/>
+      <w:r>
+        <w:rPr>
+          <w:rFonts w:ascii="Times New Roman" w:hAnsi="Times New Roman" w:cs="Times New Roman"/>
+          <w:sz w:val="28"/>
+          <w:szCs w:val="28"/>
+        </w:rPr>
+        <w:t>định</w:t>
+      </w:r>
+      <w:proofErr w:type="spellEnd"/>
+      <w:r>
+        <w:rPr>
+          <w:rFonts w:ascii="Times New Roman" w:hAnsi="Times New Roman" w:cs="Times New Roman"/>
+          <w:sz w:val="28"/>
+          <w:szCs w:val="28"/>
+        </w:rPr>
+        <w:t xml:space="preserve"> </w:t>
+      </w:r>
+      <w:proofErr w:type="spellStart"/>
+      <w:r>
+        <w:rPr>
+          <w:rFonts w:ascii="Times New Roman" w:hAnsi="Times New Roman" w:cs="Times New Roman"/>
+          <w:sz w:val="28"/>
+          <w:szCs w:val="28"/>
+        </w:rPr>
+        <w:t>của</w:t>
+      </w:r>
+      <w:proofErr w:type="spellEnd"/>
+      <w:r>
+        <w:rPr>
+          <w:rFonts w:ascii="Times New Roman" w:hAnsi="Times New Roman" w:cs="Times New Roman"/>
+          <w:sz w:val="28"/>
+          <w:szCs w:val="28"/>
+        </w:rPr>
+        <w:t xml:space="preserve"> </w:t>
+      </w:r>
+      <w:proofErr w:type="spellStart"/>
+      <w:r>
+        <w:rPr>
+          <w:rFonts w:ascii="Times New Roman" w:hAnsi="Times New Roman" w:cs="Times New Roman"/>
+          <w:sz w:val="28"/>
+          <w:szCs w:val="28"/>
+        </w:rPr>
+        <w:t>pháp</w:t>
+      </w:r>
+      <w:proofErr w:type="spellEnd"/>
+      <w:r>
+        <w:rPr>
+          <w:rFonts w:ascii="Times New Roman" w:hAnsi="Times New Roman" w:cs="Times New Roman"/>
+          <w:sz w:val="28"/>
+          <w:szCs w:val="28"/>
+        </w:rPr>
+        <w:t xml:space="preserve"> </w:t>
+      </w:r>
+      <w:proofErr w:type="spellStart"/>
+      <w:r>
+        <w:rPr>
+          <w:rFonts w:ascii="Times New Roman" w:hAnsi="Times New Roman" w:cs="Times New Roman"/>
+          <w:sz w:val="28"/>
+          <w:szCs w:val="28"/>
+        </w:rPr>
+        <w:t>luật</w:t>
+      </w:r>
+      <w:proofErr w:type="spellEnd"/>
+      <w:r>
+        <w:rPr>
+          <w:rFonts w:ascii="Times New Roman" w:hAnsi="Times New Roman" w:cs="Times New Roman"/>
+          <w:sz w:val="28"/>
+          <w:szCs w:val="28"/>
+        </w:rPr>
+        <w:t>.</w:t>
+      </w:r>
+    </w:p>
+    <w:p>
+      <w:pPr>
+        <w:spacing w:after="120" w:line="240" w:lineRule="auto"/>
+        <w:ind w:left="0" w:right="0" w:firstLine="360"/>
+        <w:jc w:val="both"/>
+        <w:rPr>
+          <w:rFonts w:ascii="Times New Roman" w:hAnsi="Times New Roman" w:cs="Times New Roman"/>
           <w:sz w:val="28"/>
           <w:szCs w:val="28"/>
         </w:rPr>
@@ -920,19 +2926,53 @@
         <w:ind w:left="0" w:right="0" w:firstLine="360"/>
         <w:jc w:val="both"/>
         <w:rPr>
-          <w:rFonts w:ascii="Times New Roman" w:hAnsi="Times New Roman"/>
-          <w:color w:val="FF0000"/>
+          <w:rFonts w:ascii="Times New Roman" w:hAnsi="Times New Roman" w:cs="Times New Roman"/>
           <w:sz w:val="28"/>
           <w:szCs w:val="28"/>
         </w:rPr>
       </w:pPr>
-      <w:r>
-        <w:rPr>
-          <w:rFonts w:ascii="Times New Roman" w:hAnsi="Times New Roman"/>
-          <w:sz w:val="28"/>
-          <w:szCs w:val="28"/>
-        </w:rPr>
-        <w:t xml:space="preserve">Thông tin người đại diện theo pháp luật sau khi thay đổi: </w:t>
+      <w:proofErr w:type="spellStart"/>
+      <w:r>
+        <w:rPr>
+          <w:rFonts w:ascii="Times New Roman" w:hAnsi="Times New Roman" w:cs="Times New Roman"/>
+          <w:b/>
+          <w:bCs/>
+          <w:sz w:val="28"/>
+          <w:szCs w:val="28"/>
+          <w:u w:val="single"/>
+        </w:rPr>
+        <w:t>Điều</w:t>
+      </w:r>
+      <w:proofErr w:type="spellEnd"/>
+      <w:r>
+        <w:rPr>
+          <w:rFonts w:ascii="Times New Roman" w:hAnsi="Times New Roman" w:cs="Times New Roman"/>
+          <w:b/>
+          <w:bCs/>
+          <w:sz w:val="28"/>
+          <w:szCs w:val="28"/>
+          <w:u w:val="single"/>
+        </w:rPr>
+        <w:t xml:space="preserve"> </w:t>
+      </w:r>
+      <w:r>
+        <w:rPr>
+          <w:rFonts w:ascii="Times New Roman" w:hAnsi="Times New Roman" w:cs="Times New Roman"/>
+          <w:b/>
+          <w:bCs/>
+          <w:sz w:val="28"/>
+          <w:szCs w:val="28"/>
+          <w:u w:val="single"/>
+        </w:rPr>
+        <w:t>3</w:t>
+      </w:r>
+      <w:r>
+        <w:rPr>
+          <w:rFonts w:ascii="Times New Roman" w:hAnsi="Times New Roman" w:cs="Times New Roman"/>
+          <w:sz w:val="28"/>
+          <w:szCs w:val="28"/>
+        </w:rPr>
+        <w:t>:</w:t>
       </w:r>
     </w:p>
     <w:p>
@@ -941,58 +2981,198 @@
         <w:ind w:left="0" w:right="0" w:firstLine="360"/>
         <w:jc w:val="both"/>
         <w:rPr>
-          <w:rFonts w:ascii="Times New Roman" w:hAnsi="Times New Roman"/>
+          <w:rFonts w:ascii="Times New Roman" w:hAnsi="Times New Roman" w:cs="Times New Roman"/>
           <w:sz w:val="28"/>
           <w:szCs w:val="28"/>
         </w:rPr>
       </w:pPr>
       <w:r>
         <w:rPr>
-          <w:rFonts w:ascii="Times New Roman" w:hAnsi="Times New Roman"/>
-          <w:sz w:val="28"/>
-          <w:szCs w:val="28"/>
-        </w:rPr>
-        <w:t xml:space="preserve">Họ và tên: </w:t>
-      </w:r>
-      <w:r>
-        <w:rPr>
-          <w:rFonts w:ascii="Times New Roman" w:hAnsi="Times New Roman"/>
-          <w:sz w:val="28"/>
-          <w:szCs w:val="28"/>
-        </w:rPr>
-        <w:t xml:space="preserve">VÕ THỊ YẾN NHI </w:t>
-      </w:r>
-      <w:r>
-        <w:rPr>
-          <w:rFonts w:ascii="Times New Roman" w:hAnsi="Times New Roman"/>
-          <w:sz w:val="28"/>
-          <w:szCs w:val="28"/>
-        </w:rPr>
-        <w:t>… … …</w:t>
-      </w:r>
-      <w:r>
-        <w:rPr>
-          <w:rFonts w:ascii="Times New Roman" w:hAnsi="Times New Roman"/>
-          <w:sz w:val="28"/>
-          <w:szCs w:val="28"/>
-        </w:rPr>
-        <w:tab/>
-      </w:r>
-      <w:r>
-        <w:rPr>
-          <w:rFonts w:ascii="Times New Roman" w:hAnsi="Times New Roman"/>
-          <w:sz w:val="28"/>
-          <w:szCs w:val="28"/>
-        </w:rPr>
-        <w:t xml:space="preserve">Giới tính: </w:t>
-      </w:r>
-      <w:r>
-        <w:rPr>
-          <w:rFonts w:ascii="Times New Roman" w:hAnsi="Times New Roman"/>
-          <w:sz w:val="28"/>
-          <w:szCs w:val="28"/>
-        </w:rPr>
-        <w:t>Nữ</w:t>
+          <w:rFonts w:ascii="Times New Roman" w:hAnsi="Times New Roman" w:cs="Times New Roman"/>
+          <w:sz w:val="28"/>
+          <w:szCs w:val="28"/>
+        </w:rPr>
+        <w:t xml:space="preserve"> </w:t>
+      </w:r>
+      <w:proofErr w:type="spellStart"/>
+      <w:r>
+        <w:rPr>
+          <w:rFonts w:ascii="Times New Roman" w:hAnsi="Times New Roman" w:cs="Times New Roman"/>
+          <w:sz w:val="28"/>
+          <w:szCs w:val="28"/>
+        </w:rPr>
+        <w:t>Quyết</w:t>
+      </w:r>
+      <w:proofErr w:type="spellEnd"/>
+      <w:r>
+        <w:rPr>
+          <w:rFonts w:ascii="Times New Roman" w:hAnsi="Times New Roman" w:cs="Times New Roman"/>
+          <w:sz w:val="28"/>
+          <w:szCs w:val="28"/>
+        </w:rPr>
+        <w:t xml:space="preserve"> </w:t>
+      </w:r>
+      <w:proofErr w:type="spellStart"/>
+      <w:r>
+        <w:rPr>
+          <w:rFonts w:ascii="Times New Roman" w:hAnsi="Times New Roman" w:cs="Times New Roman"/>
+          <w:sz w:val="28"/>
+          <w:szCs w:val="28"/>
+        </w:rPr>
+        <w:t>định</w:t>
+      </w:r>
+      <w:proofErr w:type="spellEnd"/>
+      <w:r>
+        <w:rPr>
+          <w:rFonts w:ascii="Times New Roman" w:hAnsi="Times New Roman" w:cs="Times New Roman"/>
+          <w:sz w:val="28"/>
+          <w:szCs w:val="28"/>
+        </w:rPr>
+        <w:t xml:space="preserve"> </w:t>
+      </w:r>
+      <w:proofErr w:type="spellStart"/>
+      <w:r>
+        <w:rPr>
+          <w:rFonts w:ascii="Times New Roman" w:hAnsi="Times New Roman" w:cs="Times New Roman"/>
+          <w:sz w:val="28"/>
+          <w:szCs w:val="28"/>
+        </w:rPr>
+        <w:t>này</w:t>
+      </w:r>
+      <w:proofErr w:type="spellEnd"/>
+      <w:r>
+        <w:rPr>
+          <w:rFonts w:ascii="Times New Roman" w:hAnsi="Times New Roman" w:cs="Times New Roman"/>
+          <w:sz w:val="28"/>
+          <w:szCs w:val="28"/>
+        </w:rPr>
+        <w:t xml:space="preserve"> </w:t>
+      </w:r>
+      <w:proofErr w:type="spellStart"/>
+      <w:r>
+        <w:rPr>
+          <w:rFonts w:ascii="Times New Roman" w:hAnsi="Times New Roman" w:cs="Times New Roman"/>
+          <w:sz w:val="28"/>
+          <w:szCs w:val="28"/>
+        </w:rPr>
+        <w:t>có</w:t>
+      </w:r>
+      <w:proofErr w:type="spellEnd"/>
+      <w:r>
+        <w:rPr>
+          <w:rFonts w:ascii="Times New Roman" w:hAnsi="Times New Roman" w:cs="Times New Roman"/>
+          <w:sz w:val="28"/>
+          <w:szCs w:val="28"/>
+        </w:rPr>
+        <w:t xml:space="preserve"> </w:t>
+      </w:r>
+      <w:proofErr w:type="spellStart"/>
+      <w:r>
+        <w:rPr>
+          <w:rFonts w:ascii="Times New Roman" w:hAnsi="Times New Roman" w:cs="Times New Roman"/>
+          <w:sz w:val="28"/>
+          <w:szCs w:val="28"/>
+        </w:rPr>
+        <w:t>hiệu</w:t>
+      </w:r>
+      <w:proofErr w:type="spellEnd"/>
+      <w:r>
+        <w:rPr>
+          <w:rFonts w:ascii="Times New Roman" w:hAnsi="Times New Roman" w:cs="Times New Roman"/>
+          <w:sz w:val="28"/>
+          <w:szCs w:val="28"/>
+        </w:rPr>
+        <w:t xml:space="preserve"> </w:t>
+      </w:r>
+      <w:proofErr w:type="spellStart"/>
+      <w:r>
+        <w:rPr>
+          <w:rFonts w:ascii="Times New Roman" w:hAnsi="Times New Roman" w:cs="Times New Roman"/>
+          <w:sz w:val="28"/>
+          <w:szCs w:val="28"/>
+        </w:rPr>
+        <w:t>lực</w:t>
+      </w:r>
+      <w:proofErr w:type="spellEnd"/>
+      <w:r>
+        <w:rPr>
+          <w:rFonts w:ascii="Times New Roman" w:hAnsi="Times New Roman" w:cs="Times New Roman"/>
+          <w:sz w:val="28"/>
+          <w:szCs w:val="28"/>
+        </w:rPr>
+        <w:t xml:space="preserve"> </w:t>
+      </w:r>
+      <w:proofErr w:type="spellStart"/>
+      <w:r>
+        <w:rPr>
+          <w:rFonts w:ascii="Times New Roman" w:hAnsi="Times New Roman" w:cs="Times New Roman"/>
+          <w:sz w:val="28"/>
+          <w:szCs w:val="28"/>
+        </w:rPr>
+        <w:t>kể</w:t>
+      </w:r>
+      <w:proofErr w:type="spellEnd"/>
+      <w:r>
+        <w:rPr>
+          <w:rFonts w:ascii="Times New Roman" w:hAnsi="Times New Roman" w:cs="Times New Roman"/>
+          <w:sz w:val="28"/>
+          <w:szCs w:val="28"/>
+        </w:rPr>
+        <w:t xml:space="preserve"> </w:t>
+      </w:r>
+      <w:proofErr w:type="spellStart"/>
+      <w:r>
+        <w:rPr>
+          <w:rFonts w:ascii="Times New Roman" w:hAnsi="Times New Roman" w:cs="Times New Roman"/>
+          <w:sz w:val="28"/>
+          <w:szCs w:val="28"/>
+        </w:rPr>
+        <w:t>từ</w:t>
+      </w:r>
+      <w:proofErr w:type="spellEnd"/>
+      <w:r>
+        <w:rPr>
+          <w:rFonts w:ascii="Times New Roman" w:hAnsi="Times New Roman" w:cs="Times New Roman"/>
+          <w:sz w:val="28"/>
+          <w:szCs w:val="28"/>
+        </w:rPr>
+        <w:t xml:space="preserve"> </w:t>
+      </w:r>
+      <w:proofErr w:type="spellStart"/>
+      <w:r>
+        <w:rPr>
+          <w:rFonts w:ascii="Times New Roman" w:hAnsi="Times New Roman" w:cs="Times New Roman"/>
+          <w:sz w:val="28"/>
+          <w:szCs w:val="28"/>
+        </w:rPr>
+        <w:t>ngày</w:t>
+      </w:r>
+      <w:proofErr w:type="spellEnd"/>
+      <w:r>
+        <w:rPr>
+          <w:rFonts w:ascii="Times New Roman" w:hAnsi="Times New Roman" w:cs="Times New Roman"/>
+          <w:sz w:val="28"/>
+          <w:szCs w:val="28"/>
+        </w:rPr>
+        <w:t xml:space="preserve"> </w:t>
+      </w:r>
+      <w:proofErr w:type="spellStart"/>
+      <w:r>
+        <w:rPr>
+          <w:rFonts w:ascii="Times New Roman" w:hAnsi="Times New Roman" w:cs="Times New Roman"/>
+          <w:sz w:val="28"/>
+          <w:szCs w:val="28"/>
+        </w:rPr>
+        <w:t>ký</w:t>
+      </w:r>
+      <w:proofErr w:type="spellEnd"/>
+      <w:r>
+        <w:rPr>
+          <w:rFonts w:ascii="Times New Roman" w:hAnsi="Times New Roman" w:cs="Times New Roman"/>
+          <w:sz w:val="28"/>
+          <w:szCs w:val="28"/>
+        </w:rPr>
+        <w:t>.</w:t>
       </w:r>
     </w:p>
     <w:p>
@@ -1001,35 +3181,11 @@
         <w:ind w:left="0" w:right="0" w:firstLine="360"/>
         <w:jc w:val="both"/>
         <w:rPr>
-          <w:rFonts w:ascii="Times New Roman" w:hAnsi="Times New Roman"/>
+          <w:rFonts w:ascii="Times New Roman" w:hAnsi="Times New Roman" w:cs="Times New Roman"/>
           <w:sz w:val="28"/>
           <w:szCs w:val="28"/>
         </w:rPr>
       </w:pPr>
-      <w:r>
-        <w:rPr>
-          <w:rFonts w:ascii="Times New Roman" w:hAnsi="Times New Roman"/>
-          <w:sz w:val="28"/>
-          <w:szCs w:val="28"/>
-        </w:rPr>
-        <w:t xml:space="preserve">Chức danh: </w:t>
-      </w:r>
-      <w:r>
-        <w:rPr>
-          <w:rFonts w:ascii="Times New Roman" w:hAnsi="Times New Roman"/>
-          <w:sz w:val="28"/>
-          <w:szCs w:val="28"/>
-        </w:rPr>
-        <w:t>Giám đốc</w:t>
-      </w:r>
-      <w:r>
-        <w:rPr>
-          <w:rFonts w:ascii="Times New Roman" w:hAnsi="Times New Roman"/>
-          <w:sz w:val="28"/>
-          <w:szCs w:val="28"/>
-        </w:rPr>
-        <w:tab/>
-      </w:r>
     </w:p>
     <w:p>
       <w:pPr>
@@ -1037,114 +3193,11 @@
         <w:ind w:left="0" w:right="0" w:firstLine="360"/>
         <w:jc w:val="both"/>
         <w:rPr>
-          <w:rFonts w:ascii="Times New Roman" w:hAnsi="Times New Roman"/>
+          <w:rFonts w:ascii="Times New Roman" w:hAnsi="Times New Roman" w:cs="Times New Roman"/>
           <w:sz w:val="28"/>
           <w:szCs w:val="28"/>
         </w:rPr>
       </w:pPr>
-      <w:r>
-        <w:rPr>
-          <w:rFonts w:ascii="Times New Roman" w:hAnsi="Times New Roman"/>
-          <w:sz w:val="28"/>
-          <w:szCs w:val="28"/>
-        </w:rPr>
-        <w:t xml:space="preserve">Sinh ngày: </w:t>
-      </w:r>
-      <w:r>
-        <w:rPr>
-          <w:rFonts w:ascii="Times New Roman" w:hAnsi="Times New Roman"/>
-          <w:bCs/>
-          <w:sz w:val="28"/>
-          <w:szCs w:val="28"/>
-        </w:rPr>
-        <w:t>10/12/1998</w:t>
-      </w:r>
-      <w:r>
-        <w:rPr>
-          <w:rFonts w:ascii="Times New Roman" w:hAnsi="Times New Roman"/>
-          <w:sz w:val="28"/>
-          <w:szCs w:val="28"/>
-        </w:rPr>
-        <w:tab/>
-      </w:r>
-      <w:r>
-        <w:rPr>
-          <w:rFonts w:ascii="Times New Roman" w:hAnsi="Times New Roman"/>
-          <w:sz w:val="28"/>
-          <w:szCs w:val="28"/>
-        </w:rPr>
-        <w:tab/>
-      </w:r>
-      <w:r>
-        <w:rPr>
-          <w:rFonts w:ascii="Times New Roman" w:hAnsi="Times New Roman"/>
-          <w:sz w:val="28"/>
-          <w:szCs w:val="28"/>
-        </w:rPr>
-        <w:t>Dân tộc:</w:t>
-      </w:r>
-      <w:r>
-        <w:rPr>
-          <w:rFonts w:ascii="Times New Roman" w:hAnsi="Times New Roman"/>
-          <w:bCs/>
-          <w:sz w:val="28"/>
-          <w:szCs w:val="28"/>
-        </w:rPr>
-        <w:t xml:space="preserve"> </w:t>
-      </w:r>
-      <w:r>
-        <w:rPr>
-          <w:rFonts w:ascii="Times New Roman" w:hAnsi="Times New Roman"/>
-          <w:bCs/>
-          <w:sz w:val="28"/>
-          <w:szCs w:val="28"/>
-        </w:rPr>
-        <w:t>Kinh</w:t>
-      </w:r>
-      <w:r>
-        <w:rPr>
-          <w:rFonts w:ascii="Times New Roman" w:hAnsi="Times New Roman"/>
-          <w:bCs/>
-          <w:sz w:val="28"/>
-          <w:szCs w:val="28"/>
-        </w:rPr>
-        <w:tab/>
-      </w:r>
-      <w:r>
-        <w:rPr>
-          <w:rFonts w:ascii="Times New Roman" w:hAnsi="Times New Roman"/>
-          <w:bCs/>
-          <w:sz w:val="28"/>
-          <w:szCs w:val="28"/>
-        </w:rPr>
-        <w:tab/>
-      </w:r>
-      <w:r>
-        <w:rPr>
-          <w:rFonts w:ascii="Times New Roman" w:hAnsi="Times New Roman"/>
-          <w:sz w:val="28"/>
-          <w:szCs w:val="28"/>
-        </w:rPr>
-        <w:t>Quốc tịch:</w:t>
-      </w:r>
-      <w:r>
-        <w:rPr>
-          <w:rFonts w:ascii="Times New Roman" w:hAnsi="Times New Roman"/>
-          <w:bCs/>
-          <w:sz w:val="28"/>
-          <w:szCs w:val="28"/>
-        </w:rPr>
-        <w:t xml:space="preserve"> </w:t>
-      </w:r>
-      <w:r>
-        <w:rPr>
-          <w:rFonts w:ascii="Times New Roman" w:hAnsi="Times New Roman"/>
-          <w:bCs/>
-          <w:sz w:val="28"/>
-          <w:szCs w:val="28"/>
-        </w:rPr>
-        <w:t>Việt Nam</w:t>
-      </w:r>
     </w:p>
     <w:p>
       <w:pPr>
@@ -1152,35 +3205,11 @@
         <w:ind w:left="0" w:right="0" w:firstLine="360"/>
         <w:jc w:val="both"/>
         <w:rPr>
-          <w:rFonts w:ascii="Times New Roman" w:hAnsi="Times New Roman"/>
+          <w:rFonts w:ascii="Times New Roman" w:hAnsi="Times New Roman" w:cs="Times New Roman"/>
           <w:sz w:val="28"/>
           <w:szCs w:val="28"/>
         </w:rPr>
       </w:pPr>
-      <w:r>
-        <w:rPr>
-          <w:rFonts w:ascii="Times New Roman" w:hAnsi="Times New Roman"/>
-          <w:sz w:val="28"/>
-          <w:szCs w:val="28"/>
-        </w:rPr>
-        <w:t>Loại giấy tờ pháp lý:</w:t>
-      </w:r>
-      <w:r>
-        <w:rPr>
-          <w:rFonts w:ascii="Times New Roman" w:hAnsi="Times New Roman"/>
-          <w:sz w:val="28"/>
-          <w:szCs w:val="28"/>
-        </w:rPr>
-        <w:t xml:space="preserve"> </w:t>
-      </w:r>
-      <w:r>
-        <w:rPr>
-          <w:rFonts w:ascii="Times New Roman" w:hAnsi="Times New Roman"/>
-          <w:sz w:val="28"/>
-          <w:szCs w:val="28"/>
-        </w:rPr>
-        <w:t>căn cước công dân</w:t>
-      </w:r>
     </w:p>
     <w:p>
       <w:pPr>
@@ -1188,378 +3217,11 @@
         <w:ind w:left="0" w:right="0" w:firstLine="360"/>
         <w:jc w:val="both"/>
         <w:rPr>
-          <w:rFonts w:ascii="Times New Roman" w:hAnsi="Times New Roman"/>
+          <w:rFonts w:ascii="Times New Roman" w:hAnsi="Times New Roman" w:cs="Times New Roman"/>
           <w:sz w:val="28"/>
           <w:szCs w:val="28"/>
         </w:rPr>
       </w:pPr>
-      <w:r>
-        <w:rPr>
-          <w:rFonts w:ascii="Times New Roman" w:hAnsi="Times New Roman"/>
-          <w:sz w:val="28"/>
-          <w:szCs w:val="28"/>
-        </w:rPr>
-        <w:t xml:space="preserve">Số giấy tờ pháp lý: </w:t>
-      </w:r>
-      <w:r>
-        <w:rPr>
-          <w:rFonts w:ascii="Times New Roman" w:hAnsi="Times New Roman"/>
-          <w:sz w:val="28"/>
-          <w:szCs w:val="28"/>
-        </w:rPr>
-        <w:t>091198001948</w:t>
-      </w:r>
-      <w:r>
-        <w:rPr>
-          <w:rFonts w:ascii="Times New Roman" w:hAnsi="Times New Roman"/>
-          <w:sz w:val="28"/>
-          <w:szCs w:val="28"/>
-        </w:rPr>
-        <w:tab/>
-      </w:r>
-      <w:r>
-        <w:rPr>
-          <w:rFonts w:ascii="Times New Roman" w:hAnsi="Times New Roman"/>
-          <w:sz w:val="28"/>
-          <w:szCs w:val="28"/>
-        </w:rPr>
-        <w:tab/>
-      </w:r>
-      <w:r>
-        <w:rPr>
-          <w:rFonts w:ascii="Times New Roman" w:hAnsi="Times New Roman"/>
-          <w:sz w:val="28"/>
-          <w:szCs w:val="28"/>
-        </w:rPr>
-        <w:t>Ngày cấp</w:t>
-      </w:r>
-      <w:r>
-        <w:rPr>
-          <w:rFonts w:ascii="Times New Roman" w:hAnsi="Times New Roman"/>
-          <w:bCs/>
-          <w:sz w:val="28"/>
-          <w:szCs w:val="28"/>
-        </w:rPr>
-        <w:t xml:space="preserve">: </w:t>
-      </w:r>
-      <w:r>
-        <w:rPr>
-          <w:rFonts w:ascii="Times New Roman" w:hAnsi="Times New Roman"/>
-          <w:bCs/>
-          <w:sz w:val="28"/>
-          <w:szCs w:val="28"/>
-        </w:rPr>
-        <w:t>04/03/2022</w:t>
-      </w:r>
-      <w:r>
-        <w:rPr>
-          <w:rFonts w:ascii="Times New Roman" w:hAnsi="Times New Roman"/>
-          <w:bCs/>
-          <w:sz w:val="28"/>
-          <w:szCs w:val="28"/>
-        </w:rPr>
-        <w:tab/>
-      </w:r>
-      <w:r>
-        <w:rPr>
-          <w:rFonts w:ascii="Times New Roman" w:hAnsi="Times New Roman"/>
-          <w:sz w:val="28"/>
-          <w:szCs w:val="28"/>
-        </w:rPr>
-        <w:t xml:space="preserve">Nơi cấp: </w:t>
-      </w:r>
-      <w:r>
-        <w:rPr>
-          <w:rFonts w:ascii="Times New Roman" w:hAnsi="Times New Roman"/>
-          <w:bCs/>
-          <w:sz w:val="28"/>
-          <w:szCs w:val="28"/>
-        </w:rPr>
-        <w:t>Cục cảnh sát quản lý hành chính về trật tự xã hội</w:t>
-      </w:r>
-    </w:p>
-    <w:p>
-      <w:pPr>
-        <w:spacing w:after="120" w:line="240" w:lineRule="auto"/>
-        <w:ind w:left="0" w:right="0" w:firstLine="360"/>
-        <w:jc w:val="both"/>
-        <w:rPr>
-          <w:rFonts w:ascii="Times New Roman" w:hAnsi="Times New Roman"/>
-          <w:sz w:val="28"/>
-          <w:szCs w:val="28"/>
-        </w:rPr>
-      </w:pPr>
-      <w:r>
-        <w:rPr>
-          <w:rFonts w:ascii="Times New Roman" w:hAnsi="Times New Roman"/>
-          <w:sz w:val="28"/>
-          <w:szCs w:val="28"/>
-        </w:rPr>
-        <w:t xml:space="preserve">Địa chỉ thường trú: </w:t>
-      </w:r>
-      <w:r>
-        <w:rPr>
-          <w:rFonts w:ascii="Times New Roman" w:hAnsi="Times New Roman"/>
-          <w:sz w:val="28"/>
-          <w:szCs w:val="28"/>
-        </w:rPr>
-        <w:t>Áp 6 Đinh , Xã An Biên, Tỉnh An Giang, Việt Nam</w:t>
-      </w:r>
-    </w:p>
-    <w:p>
-      <w:pPr>
-        <w:spacing w:after="120" w:line="240" w:lineRule="auto"/>
-        <w:ind w:left="0" w:right="0" w:firstLine="360"/>
-        <w:jc w:val="both"/>
-        <w:rPr>
-          <w:rFonts w:ascii="Times New Roman" w:hAnsi="Times New Roman"/>
-          <w:sz w:val="28"/>
-          <w:szCs w:val="28"/>
-        </w:rPr>
-      </w:pPr>
-      <w:r>
-        <w:rPr>
-          <w:rFonts w:ascii="Times New Roman" w:hAnsi="Times New Roman"/>
-          <w:sz w:val="28"/>
-          <w:szCs w:val="28"/>
-        </w:rPr>
-        <w:t xml:space="preserve">Địa chỉ liên lạc: </w:t>
-      </w:r>
-      <w:r>
-        <w:rPr>
-          <w:rFonts w:ascii="Times New Roman" w:hAnsi="Times New Roman"/>
-          <w:sz w:val="28"/>
-          <w:szCs w:val="28"/>
-        </w:rPr>
-        <w:t>Khu phố 2, Phường Bình Dương, thành phố Hồ Chí Minh, Việt Nam</w:t>
-      </w:r>
-    </w:p>
-    <w:p>
-      <w:pPr>
-        <w:spacing w:after="120" w:line="240" w:lineRule="auto"/>
-        <w:ind w:left="0" w:right="0" w:firstLine="360"/>
-        <w:jc w:val="both"/>
-        <w:rPr>
-          <w:rFonts w:ascii="Times New Roman" w:hAnsi="Times New Roman"/>
-          <w:sz w:val="28"/>
-          <w:szCs w:val="28"/>
-        </w:rPr>
-      </w:pPr>
-      <w:r>
-        <w:rPr>
-          <w:rFonts w:ascii="Times New Roman" w:hAnsi="Times New Roman"/>
-          <w:sz w:val="28"/>
-          <w:szCs w:val="28"/>
-        </w:rPr>
-        <w:lastRenderedPageBreak/>
-        <w:t xml:space="preserve"> </w:t>
-      </w:r>
-    </w:p>
-    <w:p>
-      <w:pPr>
-        <w:spacing w:after="120" w:line="240" w:lineRule="auto"/>
-        <w:ind w:left="0" w:right="0" w:firstLine="360"/>
-        <w:jc w:val="both"/>
-        <w:rPr>
-          <w:rFonts w:ascii="Times New Roman" w:hAnsi="Times New Roman" w:cs="Times New Roman"/>
-          <w:sz w:val="28"/>
-          <w:szCs w:val="28"/>
-        </w:rPr>
-      </w:pPr>
-      <w:r>
-        <w:rPr>
-          <w:rFonts w:ascii="Times New Roman" w:hAnsi="Times New Roman" w:cs="Times New Roman"/>
-          <w:sz w:val="28"/>
-          <w:szCs w:val="28"/>
-        </w:rPr>
-        <w:t> </w:t>
-      </w:r>
-    </w:p>
-    <w:p>
-      <w:pPr>
-        <w:spacing w:after="120" w:line="240" w:lineRule="auto"/>
-        <w:ind w:left="0" w:right="0" w:firstLine="360"/>
-        <w:jc w:val="both"/>
-        <w:rPr>
-          <w:rFonts w:ascii="Times New Roman" w:hAnsi="Times New Roman" w:cs="Times New Roman"/>
-          <w:sz w:val="28"/>
-          <w:szCs w:val="28"/>
-        </w:rPr>
-      </w:pPr>
-      <w:r>
-        <w:rPr>
-          <w:rFonts w:ascii="Times New Roman" w:hAnsi="Times New Roman" w:cs="Times New Roman"/>
-          <w:b/>
-          <w:bCs/>
-          <w:sz w:val="28"/>
-          <w:szCs w:val="28"/>
-          <w:u w:val="single"/>
-        </w:rPr>
-        <w:t xml:space="preserve">Điều </w:t>
-      </w:r>
-      <w:r>
-        <w:rPr>
-          <w:rFonts w:ascii="Times New Roman" w:hAnsi="Times New Roman" w:cs="Times New Roman"/>
-          <w:b/>
-          <w:bCs/>
-          <w:sz w:val="28"/>
-          <w:szCs w:val="28"/>
-          <w:u w:val="single"/>
-        </w:rPr>
-        <w:t>2</w:t>
-      </w:r>
-      <w:r>
-        <w:rPr>
-          <w:rFonts w:ascii="Times New Roman" w:hAnsi="Times New Roman" w:cs="Times New Roman"/>
-          <w:sz w:val="28"/>
-          <w:szCs w:val="28"/>
-        </w:rPr>
-        <w:t xml:space="preserve">: Giao cho Ông/ Bà </w:t>
-      </w:r>
-      <w:r>
-        <w:rPr>
-          <w:rFonts w:ascii="Times New Roman" w:hAnsi="Times New Roman" w:cs="Times New Roman"/>
-          <w:sz w:val="28"/>
-          <w:szCs w:val="28"/>
-        </w:rPr>
-        <w:t xml:space="preserve">VÕ THỊ YẾN NHI </w:t>
-      </w:r>
-      <w:r>
-        <w:rPr>
-          <w:rFonts w:ascii="Times New Roman" w:hAnsi="Times New Roman" w:cs="Times New Roman"/>
-          <w:sz w:val="28"/>
-          <w:szCs w:val="28"/>
-        </w:rPr>
-        <w:t>tiến hành các thủ tục cần thiết theo quy định của pháp luật.</w:t>
-      </w:r>
-    </w:p>
-    <w:p>
-      <w:pPr>
-        <w:spacing w:after="120" w:line="240" w:lineRule="auto"/>
-        <w:ind w:left="0" w:right="0" w:firstLine="360"/>
-        <w:jc w:val="both"/>
-        <w:rPr>
-          <w:rFonts w:ascii="Times New Roman" w:hAnsi="Times New Roman" w:cs="Times New Roman"/>
-          <w:sz w:val="28"/>
-          <w:szCs w:val="28"/>
-        </w:rPr>
-      </w:pPr>
-      <w:r>
-        <w:rPr>
-          <w:rFonts w:ascii="Times New Roman" w:hAnsi="Times New Roman" w:cs="Times New Roman"/>
-          <w:b/>
-          <w:bCs/>
-          <w:sz w:val="28"/>
-          <w:szCs w:val="28"/>
-        </w:rPr>
-        <w:t> </w:t>
-      </w:r>
-    </w:p>
-    <w:p>
-      <w:pPr>
-        <w:spacing w:after="120" w:line="240" w:lineRule="auto"/>
-        <w:ind w:left="0" w:right="0" w:firstLine="360"/>
-        <w:jc w:val="both"/>
-        <w:rPr>
-          <w:rFonts w:ascii="Times New Roman" w:hAnsi="Times New Roman" w:cs="Times New Roman"/>
-          <w:sz w:val="28"/>
-          <w:szCs w:val="28"/>
-        </w:rPr>
-      </w:pPr>
-      <w:r>
-        <w:rPr>
-          <w:rFonts w:ascii="Times New Roman" w:hAnsi="Times New Roman" w:cs="Times New Roman"/>
-          <w:b/>
-          <w:bCs/>
-          <w:sz w:val="28"/>
-          <w:szCs w:val="28"/>
-          <w:u w:val="single"/>
-        </w:rPr>
-        <w:t xml:space="preserve">Điều </w:t>
-      </w:r>
-      <w:r>
-        <w:rPr>
-          <w:rFonts w:ascii="Times New Roman" w:hAnsi="Times New Roman" w:cs="Times New Roman"/>
-          <w:b/>
-          <w:bCs/>
-          <w:sz w:val="28"/>
-          <w:szCs w:val="28"/>
-          <w:u w:val="single"/>
-        </w:rPr>
-        <w:t>3</w:t>
-      </w:r>
-      <w:r>
-        <w:rPr>
-          <w:rFonts w:ascii="Times New Roman" w:hAnsi="Times New Roman" w:cs="Times New Roman"/>
-          <w:sz w:val="28"/>
-          <w:szCs w:val="28"/>
-        </w:rPr>
-        <w:t>: Người đại diện theo pháp luật của công ty có trách nhiệm thi hành Quyết định này.</w:t>
-      </w:r>
-    </w:p>
-    <w:p>
-      <w:pPr>
-        <w:spacing w:after="120" w:line="240" w:lineRule="auto"/>
-        <w:ind w:left="0" w:right="0" w:firstLine="360"/>
-        <w:jc w:val="both"/>
-        <w:rPr>
-          <w:rFonts w:ascii="Times New Roman" w:hAnsi="Times New Roman" w:cs="Times New Roman"/>
-          <w:sz w:val="28"/>
-          <w:szCs w:val="28"/>
-        </w:rPr>
-      </w:pPr>
-      <w:r>
-        <w:rPr>
-          <w:rFonts w:ascii="Times New Roman" w:hAnsi="Times New Roman" w:cs="Times New Roman"/>
-          <w:b/>
-          <w:bCs/>
-          <w:sz w:val="28"/>
-          <w:szCs w:val="28"/>
-        </w:rPr>
-        <w:t> </w:t>
-      </w:r>
-    </w:p>
-    <w:p>
-      <w:pPr>
-        <w:spacing w:after="120" w:line="240" w:lineRule="auto"/>
-        <w:ind w:left="0" w:right="0" w:firstLine="360"/>
-        <w:jc w:val="both"/>
-        <w:rPr>
-          <w:rFonts w:ascii="Times New Roman" w:hAnsi="Times New Roman" w:cs="Times New Roman"/>
-          <w:sz w:val="28"/>
-          <w:szCs w:val="28"/>
-        </w:rPr>
-      </w:pPr>
-      <w:r>
-        <w:rPr>
-          <w:rFonts w:ascii="Times New Roman" w:hAnsi="Times New Roman" w:cs="Times New Roman"/>
-          <w:b/>
-          <w:bCs/>
-          <w:sz w:val="28"/>
-          <w:szCs w:val="28"/>
-          <w:u w:val="single"/>
-        </w:rPr>
-        <w:t xml:space="preserve">Điều </w:t>
-      </w:r>
-      <w:r>
-        <w:rPr>
-          <w:rFonts w:ascii="Times New Roman" w:hAnsi="Times New Roman" w:cs="Times New Roman"/>
-          <w:b/>
-          <w:bCs/>
-          <w:sz w:val="28"/>
-          <w:szCs w:val="28"/>
-          <w:u w:val="single"/>
-        </w:rPr>
-        <w:t>4</w:t>
-      </w:r>
-      <w:r>
-        <w:rPr>
-          <w:rFonts w:ascii="Times New Roman" w:hAnsi="Times New Roman" w:cs="Times New Roman"/>
-          <w:sz w:val="28"/>
-          <w:szCs w:val="28"/>
-        </w:rPr>
-        <w:t>: Quyết định này có hiệu lực kể từ ngày ký.</w:t>
-      </w:r>
     </w:p>
     <w:p>
       <w:pPr>
@@ -1588,8 +3250,8 @@
         <w:tblLook w:val="04A0" w:firstRow="1" w:lastRow="0" w:firstColumn="1" w:lastColumn="0" w:noHBand="0" w:noVBand="1"/>
       </w:tblPr>
       <w:tblGrid>
-        <w:gridCol w:w="4652"/>
-        <w:gridCol w:w="4644"/>
+        <w:gridCol w:w="4648"/>
+        <w:gridCol w:w="4648"/>
       </w:tblGrid>
       <w:tr>
         <w:tc>
@@ -1609,6 +3271,7 @@
                 <w:szCs w:val="28"/>
               </w:rPr>
             </w:pPr>
+            <w:proofErr w:type="spellStart"/>
             <w:r>
               <w:rPr>
                 <w:rFonts w:ascii="Times New Roman" w:hAnsi="Times New Roman" w:cs="Times New Roman"/>
@@ -1617,7 +3280,40 @@
                 <w:sz w:val="28"/>
                 <w:szCs w:val="28"/>
               </w:rPr>
-              <w:t>Nơi nhận:</w:t>
+              <w:t>Nơi</w:t>
+            </w:r>
+            <w:proofErr w:type="spellEnd"/>
+            <w:r>
+              <w:rPr>
+                <w:rFonts w:ascii="Times New Roman" w:hAnsi="Times New Roman" w:cs="Times New Roman"/>
+                <w:b/>
+                <w:bCs/>
+                <w:sz w:val="28"/>
+                <w:szCs w:val="28"/>
+              </w:rPr>
+              <w:t xml:space="preserve"> </w:t>
+            </w:r>
+            <w:proofErr w:type="spellStart"/>
+            <w:r>
+              <w:rPr>
+                <w:rFonts w:ascii="Times New Roman" w:hAnsi="Times New Roman" w:cs="Times New Roman"/>
+                <w:b/>
+                <w:bCs/>
+                <w:sz w:val="28"/>
+                <w:szCs w:val="28"/>
+              </w:rPr>
+              <w:t>nhận</w:t>
+            </w:r>
+            <w:proofErr w:type="spellEnd"/>
+            <w:r>
+              <w:rPr>
+                <w:rFonts w:ascii="Times New Roman" w:hAnsi="Times New Roman" w:cs="Times New Roman"/>
+                <w:b/>
+                <w:bCs/>
+                <w:sz w:val="28"/>
+                <w:szCs w:val="28"/>
+              </w:rPr>
+              <w:t>:</w:t>
             </w:r>
           </w:p>
           <w:p>
@@ -1636,15 +3332,51 @@
                 <w:sz w:val="28"/>
                 <w:szCs w:val="28"/>
               </w:rPr>
-              <w:t xml:space="preserve">- Như điều </w:t>
-            </w:r>
+              <w:t xml:space="preserve">- </w:t>
+            </w:r>
+            <w:proofErr w:type="spellStart"/>
             <w:r>
               <w:rPr>
                 <w:rFonts w:ascii="Times New Roman" w:hAnsi="Times New Roman" w:cs="Times New Roman"/>
                 <w:sz w:val="28"/>
                 <w:szCs w:val="28"/>
               </w:rPr>
-              <w:t>3</w:t>
+              <w:t>Như</w:t>
+            </w:r>
+            <w:proofErr w:type="spellEnd"/>
+            <w:r>
+              <w:rPr>
+                <w:rFonts w:ascii="Times New Roman" w:hAnsi="Times New Roman" w:cs="Times New Roman"/>
+                <w:sz w:val="28"/>
+                <w:szCs w:val="28"/>
+              </w:rPr>
+              <w:t xml:space="preserve"> </w:t>
+            </w:r>
+            <w:proofErr w:type="spellStart"/>
+            <w:r>
+              <w:rPr>
+                <w:rFonts w:ascii="Times New Roman" w:hAnsi="Times New Roman" w:cs="Times New Roman"/>
+                <w:sz w:val="28"/>
+                <w:szCs w:val="28"/>
+              </w:rPr>
+              <w:t>điều</w:t>
+            </w:r>
+            <w:proofErr w:type="spellEnd"/>
+            <w:r>
+              <w:rPr>
+                <w:rFonts w:ascii="Times New Roman" w:hAnsi="Times New Roman" w:cs="Times New Roman"/>
+                <w:sz w:val="28"/>
+                <w:szCs w:val="28"/>
+              </w:rPr>
+              <w:t xml:space="preserve"> </w:t>
+            </w:r>
+            <w:r>
+              <w:rPr>
+                <w:rFonts w:ascii="Times New Roman" w:hAnsi="Times New Roman" w:cs="Times New Roman"/>
+                <w:sz w:val="28"/>
+                <w:szCs w:val="28"/>
+              </w:rPr>
+              <w:t>2</w:t>
             </w:r>
             <w:r>
               <w:rPr>
@@ -1671,15 +3403,123 @@
                 <w:sz w:val="28"/>
                 <w:szCs w:val="28"/>
               </w:rPr>
-              <w:t>- Phòng ĐKKD TP Hồ Chí Minh</w:t>
-            </w:r>
+              <w:t xml:space="preserve">- </w:t>
+            </w:r>
+            <w:proofErr w:type="spellStart"/>
             <w:r>
               <w:rPr>
                 <w:rFonts w:ascii="Times New Roman" w:hAnsi="Times New Roman" w:cs="Times New Roman"/>
                 <w:sz w:val="28"/>
                 <w:szCs w:val="28"/>
               </w:rPr>
-              <w:t xml:space="preserve"> (đề đăng ký);</w:t>
+              <w:t>Phòng</w:t>
+            </w:r>
+            <w:proofErr w:type="spellEnd"/>
+            <w:r>
+              <w:rPr>
+                <w:rFonts w:ascii="Times New Roman" w:hAnsi="Times New Roman" w:cs="Times New Roman"/>
+                <w:sz w:val="28"/>
+                <w:szCs w:val="28"/>
+              </w:rPr>
+              <w:t xml:space="preserve"> ĐKKD TP </w:t>
+            </w:r>
+            <w:proofErr w:type="spellStart"/>
+            <w:r>
+              <w:rPr>
+                <w:rFonts w:ascii="Times New Roman" w:hAnsi="Times New Roman" w:cs="Times New Roman"/>
+                <w:sz w:val="28"/>
+                <w:szCs w:val="28"/>
+              </w:rPr>
+              <w:t>Hồ</w:t>
+            </w:r>
+            <w:proofErr w:type="spellEnd"/>
+            <w:r>
+              <w:rPr>
+                <w:rFonts w:ascii="Times New Roman" w:hAnsi="Times New Roman" w:cs="Times New Roman"/>
+                <w:sz w:val="28"/>
+                <w:szCs w:val="28"/>
+              </w:rPr>
+              <w:t xml:space="preserve"> </w:t>
+            </w:r>
+            <w:proofErr w:type="spellStart"/>
+            <w:r>
+              <w:rPr>
+                <w:rFonts w:ascii="Times New Roman" w:hAnsi="Times New Roman" w:cs="Times New Roman"/>
+                <w:sz w:val="28"/>
+                <w:szCs w:val="28"/>
+              </w:rPr>
+              <w:t>Chí</w:t>
+            </w:r>
+            <w:proofErr w:type="spellEnd"/>
+            <w:r>
+              <w:rPr>
+                <w:rFonts w:ascii="Times New Roman" w:hAnsi="Times New Roman" w:cs="Times New Roman"/>
+                <w:sz w:val="28"/>
+                <w:szCs w:val="28"/>
+              </w:rPr>
+              <w:t xml:space="preserve"> Minh</w:t>
+            </w:r>
+            <w:r>
+              <w:rPr>
+                <w:rFonts w:ascii="Times New Roman" w:hAnsi="Times New Roman" w:cs="Times New Roman"/>
+                <w:sz w:val="28"/>
+                <w:szCs w:val="28"/>
+              </w:rPr>
+              <w:t xml:space="preserve"> (</w:t>
+            </w:r>
+            <w:proofErr w:type="spellStart"/>
+            <w:r>
+              <w:rPr>
+                <w:rFonts w:ascii="Times New Roman" w:hAnsi="Times New Roman" w:cs="Times New Roman"/>
+                <w:sz w:val="28"/>
+                <w:szCs w:val="28"/>
+              </w:rPr>
+              <w:t>đề</w:t>
+            </w:r>
+            <w:proofErr w:type="spellEnd"/>
+            <w:r>
+              <w:rPr>
+                <w:rFonts w:ascii="Times New Roman" w:hAnsi="Times New Roman" w:cs="Times New Roman"/>
+                <w:sz w:val="28"/>
+                <w:szCs w:val="28"/>
+              </w:rPr>
+              <w:t xml:space="preserve"> </w:t>
+            </w:r>
+            <w:proofErr w:type="spellStart"/>
+            <w:r>
+              <w:rPr>
+                <w:rFonts w:ascii="Times New Roman" w:hAnsi="Times New Roman" w:cs="Times New Roman"/>
+                <w:sz w:val="28"/>
+                <w:szCs w:val="28"/>
+              </w:rPr>
+              <w:t>đăng</w:t>
+            </w:r>
+            <w:proofErr w:type="spellEnd"/>
+            <w:r>
+              <w:rPr>
+                <w:rFonts w:ascii="Times New Roman" w:hAnsi="Times New Roman" w:cs="Times New Roman"/>
+                <w:sz w:val="28"/>
+                <w:szCs w:val="28"/>
+              </w:rPr>
+              <w:t xml:space="preserve"> </w:t>
+            </w:r>
+            <w:proofErr w:type="spellStart"/>
+            <w:r>
+              <w:rPr>
+                <w:rFonts w:ascii="Times New Roman" w:hAnsi="Times New Roman" w:cs="Times New Roman"/>
+                <w:sz w:val="28"/>
+                <w:szCs w:val="28"/>
+              </w:rPr>
+              <w:t>ký</w:t>
+            </w:r>
+            <w:proofErr w:type="spellEnd"/>
+            <w:r>
+              <w:rPr>
+                <w:rFonts w:ascii="Times New Roman" w:hAnsi="Times New Roman" w:cs="Times New Roman"/>
+                <w:sz w:val="28"/>
+                <w:szCs w:val="28"/>
+              </w:rPr>
+              <w:t>);</w:t>
             </w:r>
           </w:p>
           <w:p>
@@ -1698,7 +3538,25 @@
                 <w:sz w:val="28"/>
                 <w:szCs w:val="28"/>
               </w:rPr>
-              <w:t>- Lưu:</w:t>
+              <w:t xml:space="preserve">- </w:t>
+            </w:r>
+            <w:proofErr w:type="spellStart"/>
+            <w:r>
+              <w:rPr>
+                <w:rFonts w:ascii="Times New Roman" w:hAnsi="Times New Roman" w:cs="Times New Roman"/>
+                <w:sz w:val="28"/>
+                <w:szCs w:val="28"/>
+              </w:rPr>
+              <w:t>Lưu</w:t>
+            </w:r>
+            <w:proofErr w:type="spellEnd"/>
+            <w:r>
+              <w:rPr>
+                <w:rFonts w:ascii="Times New Roman" w:hAnsi="Times New Roman" w:cs="Times New Roman"/>
+                <w:sz w:val="28"/>
+                <w:szCs w:val="28"/>
+              </w:rPr>
+              <w:t>:</w:t>
             </w:r>
           </w:p>
           <w:p>
@@ -1759,6 +3617,7 @@
               </w:rPr>
               <w:t>(</w:t>
             </w:r>
+            <w:proofErr w:type="spellStart"/>
             <w:r>
               <w:rPr>
                 <w:rFonts w:ascii="Times New Roman" w:hAnsi="Times New Roman" w:cs="Times New Roman"/>
@@ -1767,8 +3626,97 @@
                 <w:sz w:val="28"/>
                 <w:szCs w:val="28"/>
               </w:rPr>
-              <w:t>Ký, ghi rõ họ tên</w:t>
-            </w:r>
+              <w:t>Ký</w:t>
+            </w:r>
+            <w:proofErr w:type="spellEnd"/>
+            <w:r>
+              <w:rPr>
+                <w:rFonts w:ascii="Times New Roman" w:hAnsi="Times New Roman" w:cs="Times New Roman"/>
+                <w:i/>
+                <w:iCs/>
+                <w:sz w:val="28"/>
+                <w:szCs w:val="28"/>
+              </w:rPr>
+              <w:t xml:space="preserve">, </w:t>
+            </w:r>
+            <w:proofErr w:type="spellStart"/>
+            <w:r>
+              <w:rPr>
+                <w:rFonts w:ascii="Times New Roman" w:hAnsi="Times New Roman" w:cs="Times New Roman"/>
+                <w:i/>
+                <w:iCs/>
+                <w:sz w:val="28"/>
+                <w:szCs w:val="28"/>
+              </w:rPr>
+              <w:t>ghi</w:t>
+            </w:r>
+            <w:proofErr w:type="spellEnd"/>
+            <w:r>
+              <w:rPr>
+                <w:rFonts w:ascii="Times New Roman" w:hAnsi="Times New Roman" w:cs="Times New Roman"/>
+                <w:i/>
+                <w:iCs/>
+                <w:sz w:val="28"/>
+                <w:szCs w:val="28"/>
+              </w:rPr>
+              <w:t xml:space="preserve"> </w:t>
+            </w:r>
+            <w:proofErr w:type="spellStart"/>
+            <w:r>
+              <w:rPr>
+                <w:rFonts w:ascii="Times New Roman" w:hAnsi="Times New Roman" w:cs="Times New Roman"/>
+                <w:i/>
+                <w:iCs/>
+                <w:sz w:val="28"/>
+                <w:szCs w:val="28"/>
+              </w:rPr>
+              <w:t>rõ</w:t>
+            </w:r>
+            <w:proofErr w:type="spellEnd"/>
+            <w:r>
+              <w:rPr>
+                <w:rFonts w:ascii="Times New Roman" w:hAnsi="Times New Roman" w:cs="Times New Roman"/>
+                <w:i/>
+                <w:iCs/>
+                <w:sz w:val="28"/>
+                <w:szCs w:val="28"/>
+              </w:rPr>
+              <w:t xml:space="preserve"> </w:t>
+            </w:r>
+            <w:proofErr w:type="spellStart"/>
+            <w:r>
+              <w:rPr>
+                <w:rFonts w:ascii="Times New Roman" w:hAnsi="Times New Roman" w:cs="Times New Roman"/>
+                <w:i/>
+                <w:iCs/>
+                <w:sz w:val="28"/>
+                <w:szCs w:val="28"/>
+              </w:rPr>
+              <w:t>họ</w:t>
+            </w:r>
+            <w:proofErr w:type="spellEnd"/>
+            <w:r>
+              <w:rPr>
+                <w:rFonts w:ascii="Times New Roman" w:hAnsi="Times New Roman" w:cs="Times New Roman"/>
+                <w:i/>
+                <w:iCs/>
+                <w:sz w:val="28"/>
+                <w:szCs w:val="28"/>
+              </w:rPr>
+              <w:t xml:space="preserve"> </w:t>
+            </w:r>
+            <w:proofErr w:type="spellStart"/>
+            <w:r>
+              <w:rPr>
+                <w:rFonts w:ascii="Times New Roman" w:hAnsi="Times New Roman" w:cs="Times New Roman"/>
+                <w:i/>
+                <w:iCs/>
+                <w:sz w:val="28"/>
+                <w:szCs w:val="28"/>
+              </w:rPr>
+              <w:t>tên</w:t>
+            </w:r>
+            <w:proofErr w:type="spellEnd"/>
             <w:r>
               <w:rPr>
                 <w:rFonts w:ascii="Times New Roman" w:hAnsi="Times New Roman" w:cs="Times New Roman"/>
@@ -1819,8 +3767,6 @@
                 <w:szCs w:val="28"/>
               </w:rPr>
             </w:pPr>
-            <w:bookmarkStart w:id="0" w:name="_GoBack"/>
-            <w:bookmarkEnd w:id="0"/>
           </w:p>
         </w:tc>
         <w:tc>
@@ -1844,7 +3790,7 @@
                 <w:sz w:val="28"/>
                 <w:szCs w:val="28"/>
               </w:rPr>
-              <w:t>VÕ THỊ YẾN NHI</w:t>
+              <w:t>LÝ VĂN XUÂN</w:t>
             </w:r>
           </w:p>
         </w:tc>
@@ -2045,7 +3991,7 @@
 </file>
 
 <file path=word/numbering.xml><?xml version="1.0" encoding="utf-8"?>
-<w:numbering xmlns:wpc="http://schemas.microsoft.com/office/word/2010/wordprocessingCanvas" xmlns:cx="http://schemas.microsoft.com/office/drawing/2014/chartex" xmlns:cx1="http://schemas.microsoft.com/office/drawing/2015/9/8/chartex" xmlns:mc="http://schemas.openxmlformats.org/markup-compatibility/2006" xmlns:o="urn:schemas-microsoft-com:office:office" xmlns:r="http://schemas.openxmlformats.org/officeDocument/2006/relationships" xmlns:m="http://schemas.openxmlformats.org/officeDocument/2006/math" xmlns:v="urn:schemas-microsoft-com:vml" xmlns:wp14="http://schemas.microsoft.com/office/word/2010/wordprocessingDrawing" xmlns:wp="http://schemas.openxmlformats.org/drawingml/2006/wordprocessingDrawing" xmlns:w10="urn:schemas-microsoft-com:office:word" xmlns:w="http://schemas.openxmlformats.org/wordprocessingml/2006/main" xmlns:w14="http://schemas.microsoft.com/office/word/2010/wordml" xmlns:w15="http://schemas.microsoft.com/office/word/2012/wordml" xmlns:w16se="http://schemas.microsoft.com/office/word/2015/wordml/symex" xmlns:wpg="http://schemas.microsoft.com/office/word/2010/wordprocessingGroup" xmlns:wpi="http://schemas.microsoft.com/office/word/2010/wordprocessingInk" xmlns:wne="http://schemas.microsoft.com/office/word/2006/wordml" xmlns:wps="http://schemas.microsoft.com/office/word/2010/wordprocessingShape" mc:Ignorable="w14 w15 w16se wp14">
+<w:numbering xmlns:wpc="http://schemas.microsoft.com/office/word/2010/wordprocessingCanvas" xmlns:cx="http://schemas.microsoft.com/office/drawing/2014/chartex" xmlns:mc="http://schemas.openxmlformats.org/markup-compatibility/2006" xmlns:o="urn:schemas-microsoft-com:office:office" xmlns:r="http://schemas.openxmlformats.org/officeDocument/2006/relationships" xmlns:m="http://schemas.openxmlformats.org/officeDocument/2006/math" xmlns:v="urn:schemas-microsoft-com:vml" xmlns:wp14="http://schemas.microsoft.com/office/word/2010/wordprocessingDrawing" xmlns:wp="http://schemas.openxmlformats.org/drawingml/2006/wordprocessingDrawing" xmlns:w10="urn:schemas-microsoft-com:office:word" xmlns:w="http://schemas.openxmlformats.org/wordprocessingml/2006/main" xmlns:w14="http://schemas.microsoft.com/office/word/2010/wordml" xmlns:w15="http://schemas.microsoft.com/office/word/2012/wordml" xmlns:w16se="http://schemas.microsoft.com/office/word/2015/wordml/symex" xmlns:wpg="http://schemas.microsoft.com/office/word/2010/wordprocessingGroup" xmlns:wpi="http://schemas.microsoft.com/office/word/2010/wordprocessingInk" xmlns:wne="http://schemas.microsoft.com/office/word/2006/wordml" xmlns:wps="http://schemas.microsoft.com/office/word/2010/wordprocessingShape" mc:Ignorable="w14 w15 w16se wp14">
   <w:abstractNum w:abstractNumId="0" w15:restartNumberingAfterBreak="0">
     <w:nsid w:val="34EC7720"/>
     <w:multiLevelType w:val="hybridMultilevel"/>
@@ -3125,15 +5071,6 @@
 </file>
 
 <file path=customXml/item1.xml><?xml version="1.0" encoding="utf-8"?>
-<?mso-contentType ?>
-<FormTemplates xmlns="http://schemas.microsoft.com/sharepoint/v3/contenttype/forms">
-  <Display>DocumentLibraryForm</Display>
-  <Edit>DocumentLibraryForm</Edit>
-  <New>DocumentLibraryForm</New>
-</FormTemplates>
-</file>
-
-<file path=customXml/item2.xml><?xml version="1.0" encoding="utf-8"?>
 <p:properties xmlns:p="http://schemas.microsoft.com/office/2006/metadata/properties" xmlns:xsi="http://www.w3.org/2001/XMLSchema-instance" xmlns:pc="http://schemas.microsoft.com/office/infopath/2007/PartnerControls">
   <documentManagement>
     <AlternateThumbnailUrl xmlns="http://schemas.microsoft.com/sharepoint/v3">
@@ -3146,6 +5083,15 @@
     <Description xmlns="http://schemas.microsoft.com/sharepoint/v3" xsi:nil="true"/>
   </documentManagement>
 </p:properties>
+</file>
+
+<file path=customXml/item2.xml><?xml version="1.0" encoding="utf-8"?>
+<?mso-contentType ?>
+<FormTemplates xmlns="http://schemas.microsoft.com/sharepoint/v3/contenttype/forms">
+  <Display>DocumentLibraryForm</Display>
+  <Edit>DocumentLibraryForm</Edit>
+  <New>DocumentLibraryForm</New>
+</FormTemplates>
 </file>
 
 <file path=customXml/item3.xml><?xml version="1.0" encoding="utf-8"?>
@@ -3337,20 +5283,20 @@
 </file>
 
 <file path=customXml/itemProps1.xml><?xml version="1.0" encoding="utf-8"?>
-<ds:datastoreItem xmlns:ds="http://schemas.openxmlformats.org/officeDocument/2006/customXml" ds:itemID="{AFD07A8A-035B-44B3-8740-60045F8E4C9F}">
-  <ds:schemaRefs>
-    <ds:schemaRef ds:uri="http://schemas.microsoft.com/sharepoint/v3/contenttype/forms"/>
-  </ds:schemaRefs>
-</ds:datastoreItem>
-</file>
-
-<file path=customXml/itemProps2.xml><?xml version="1.0" encoding="utf-8"?>
 <ds:datastoreItem xmlns:ds="http://schemas.openxmlformats.org/officeDocument/2006/customXml" ds:itemID="{DFBF5159-804B-4563-9B15-6A0468B25410}">
   <ds:schemaRefs>
     <ds:schemaRef ds:uri="http://schemas.microsoft.com/office/2006/metadata/properties"/>
     <ds:schemaRef ds:uri="http://schemas.microsoft.com/office/infopath/2007/PartnerControls"/>
     <ds:schemaRef ds:uri="http://schemas.microsoft.com/sharepoint/v3"/>
     <ds:schemaRef ds:uri="4ae7861e-4bff-47fb-9754-a3da037d4eb5"/>
+  </ds:schemaRefs>
+</ds:datastoreItem>
+</file>
+
+<file path=customXml/itemProps2.xml><?xml version="1.0" encoding="utf-8"?>
+<ds:datastoreItem xmlns:ds="http://schemas.openxmlformats.org/officeDocument/2006/customXml" ds:itemID="{AFD07A8A-035B-44B3-8740-60045F8E4C9F}">
+  <ds:schemaRefs>
+    <ds:schemaRef ds:uri="http://schemas.microsoft.com/sharepoint/v3/contenttype/forms"/>
   </ds:schemaRefs>
 </ds:datastoreItem>
 </file>

--- a/CONG TY TAM THAI/TamThai_QUYẾT ĐỊNH THAY ĐỔI.docx
+++ b/CONG TY TAM THAI/TamThai_QUYẾT ĐỊNH THAY ĐỔI.docx
@@ -1,6 +1,6 @@
 
 <file path=word/document.xml><?xml version="1.0" encoding="utf-8"?>
-<w:document xmlns:wpc="http://schemas.microsoft.com/office/word/2010/wordprocessingCanvas" xmlns:cx="http://schemas.microsoft.com/office/drawing/2014/chartex" xmlns:cx1="http://schemas.microsoft.com/office/drawing/2015/9/8/chartex" xmlns:mc="http://schemas.openxmlformats.org/markup-compatibility/2006" xmlns:o="urn:schemas-microsoft-com:office:office" xmlns:r="http://schemas.openxmlformats.org/officeDocument/2006/relationships" xmlns:m="http://schemas.openxmlformats.org/officeDocument/2006/math" xmlns:v="urn:schemas-microsoft-com:vml" xmlns:wp14="http://schemas.microsoft.com/office/word/2010/wordprocessingDrawing" xmlns:wp="http://schemas.openxmlformats.org/drawingml/2006/wordprocessingDrawing" xmlns:w10="urn:schemas-microsoft-com:office:word" xmlns:w="http://schemas.openxmlformats.org/wordprocessingml/2006/main" xmlns:w14="http://schemas.microsoft.com/office/word/2010/wordml" xmlns:w15="http://schemas.microsoft.com/office/word/2012/wordml" xmlns:w16se="http://schemas.microsoft.com/office/word/2015/wordml/symex" xmlns:wpg="http://schemas.microsoft.com/office/word/2010/wordprocessingGroup" xmlns:wpi="http://schemas.microsoft.com/office/word/2010/wordprocessingInk" xmlns:wne="http://schemas.microsoft.com/office/word/2006/wordml" xmlns:wps="http://schemas.microsoft.com/office/word/2010/wordprocessingShape" mc:Ignorable="w14 w15 w16se wp14">
+<w:document xmlns:wpc="http://schemas.microsoft.com/office/word/2010/wordprocessingCanvas" xmlns:cx="http://schemas.microsoft.com/office/drawing/2014/chartex" xmlns:mc="http://schemas.openxmlformats.org/markup-compatibility/2006" xmlns:o="urn:schemas-microsoft-com:office:office" xmlns:r="http://schemas.openxmlformats.org/officeDocument/2006/relationships" xmlns:m="http://schemas.openxmlformats.org/officeDocument/2006/math" xmlns:v="urn:schemas-microsoft-com:vml" xmlns:wp14="http://schemas.microsoft.com/office/word/2010/wordprocessingDrawing" xmlns:wp="http://schemas.openxmlformats.org/drawingml/2006/wordprocessingDrawing" xmlns:w10="urn:schemas-microsoft-com:office:word" xmlns:w="http://schemas.openxmlformats.org/wordprocessingml/2006/main" xmlns:w14="http://schemas.microsoft.com/office/word/2010/wordml" xmlns:w15="http://schemas.microsoft.com/office/word/2012/wordml" xmlns:w16se="http://schemas.microsoft.com/office/word/2015/wordml/symex" xmlns:wpg="http://schemas.microsoft.com/office/word/2010/wordprocessingGroup" xmlns:wpi="http://schemas.microsoft.com/office/word/2010/wordprocessingInk" xmlns:wne="http://schemas.microsoft.com/office/word/2006/wordml" xmlns:wps="http://schemas.microsoft.com/office/word/2010/wordprocessingShape" mc:Ignorable="w14 w15 w16se wp14">
   <w:body>
     <w:p>
       <w:pPr>
@@ -495,7 +495,7 @@
               </wp:anchor>
             </w:drawing>
           </mc:Choice>
-          <mc:Fallback>
+          <mc:Fallback xmlns:cx1="http://schemas.microsoft.com/office/drawing/2015/9/8/chartex">
             <w:pict>
               <v:shapetype w14:anchorId="6F2ACA0D" id="_x0000_t32" coordsize="21600,21600" o:spt="32" o:oned="t" path="m,l21600,21600e" filled="f">
                 <v:path arrowok="t" fillok="f" o:connecttype="none"/>
@@ -1186,6 +1186,7 @@
                 <w:szCs w:val="24"/>
                 <w:lang w:eastAsia="zh-CN"/>
               </w:rPr>
+              <w:lastRenderedPageBreak/>
               <w:t>2</w:t>
             </w:r>
           </w:p>
@@ -2383,6 +2384,7 @@
                 <w:szCs w:val="24"/>
                 <w:lang w:eastAsia="zh-CN"/>
               </w:rPr>
+              <w:lastRenderedPageBreak/>
               <w:t>8</w:t>
             </w:r>
           </w:p>
@@ -2558,6 +2560,7 @@
                 <w:lang w:eastAsia="zh-CN"/>
               </w:rPr>
             </w:pPr>
+            <w:bookmarkStart w:id="0" w:name="_GoBack" w:colFirst="1" w:colLast="1"/>
             <w:r>
               <w:rPr>
                 <w:rFonts w:ascii="Times New Roman" w:hAnsi="Times New Roman" w:cs="Times New Roman"/>
@@ -2581,22 +2584,29 @@
           </w:tcPr>
           <w:p>
             <w:pPr>
-              <w:spacing w:before="120"/>
-              <w:ind w:left="0" w:right="0"/>
-              <w:jc w:val="center"/>
-              <w:rPr>
-                <w:rFonts w:ascii="Times New Roman" w:hAnsi="Times New Roman" w:cs="Times New Roman"/>
-                <w:sz w:val="26"/>
-                <w:szCs w:val="26"/>
-              </w:rPr>
-            </w:pPr>
-            <w:r>
-              <w:rPr>
-                <w:rFonts w:ascii="Times New Roman" w:hAnsi="Times New Roman" w:cs="Times New Roman"/>
-                <w:sz w:val="26"/>
-                <w:szCs w:val="26"/>
+              <w:spacing w:before="120" w:after="0" w:line="340" w:lineRule="exact"/>
+              <w:rPr>
+                <w:rFonts w:ascii="Times New Roman" w:hAnsi="Times New Roman" w:cs="Times New Roman"/>
+                <w:sz w:val="28"/>
+                <w:szCs w:val="28"/>
+              </w:rPr>
+            </w:pPr>
+            <w:r>
+              <w:rPr>
+                <w:rFonts w:ascii="Times New Roman" w:hAnsi="Times New Roman" w:cs="Times New Roman"/>
+                <w:sz w:val="28"/>
+                <w:szCs w:val="28"/>
               </w:rPr>
               <w:t>Sản xuất sơn, véc ni và các chất sơn, quét tương tự; sản xuất mực in và ma tít</w:t>
+            </w:r>
+            <w:r>
+              <w:rPr>
+                <w:rFonts w:ascii="Times New Roman" w:hAnsi="Times New Roman" w:cs="Times New Roman"/>
+                <w:sz w:val="28"/>
+                <w:szCs w:val="28"/>
+              </w:rPr>
+              <w:br/>
+              <w:t>Chi tiết: Gia công, pha chế màu sơn</w:t>
             </w:r>
           </w:p>
         </w:tc>
@@ -2663,6 +2673,7 @@
           </w:p>
         </w:tc>
       </w:tr>
+      <w:bookmarkEnd w:id="0"/>
     </w:tbl>
     <w:p>
       <w:pPr>
@@ -2954,8 +2965,6 @@
           <w:szCs w:val="28"/>
         </w:rPr>
       </w:pPr>
-      <w:bookmarkStart w:id="0" w:name="_GoBack"/>
-      <w:bookmarkEnd w:id="0"/>
     </w:p>
     <w:p>
       <w:pPr>
@@ -3013,7 +3022,6 @@
                 <w:sz w:val="28"/>
                 <w:szCs w:val="28"/>
               </w:rPr>
-              <w:lastRenderedPageBreak/>
               <w:t>Nơi nhận:</w:t>
             </w:r>
           </w:p>
@@ -3440,7 +3448,7 @@
 </file>
 
 <file path=word/numbering.xml><?xml version="1.0" encoding="utf-8"?>
-<w:numbering xmlns:wpc="http://schemas.microsoft.com/office/word/2010/wordprocessingCanvas" xmlns:cx="http://schemas.microsoft.com/office/drawing/2014/chartex" xmlns:cx1="http://schemas.microsoft.com/office/drawing/2015/9/8/chartex" xmlns:mc="http://schemas.openxmlformats.org/markup-compatibility/2006" xmlns:o="urn:schemas-microsoft-com:office:office" xmlns:r="http://schemas.openxmlformats.org/officeDocument/2006/relationships" xmlns:m="http://schemas.openxmlformats.org/officeDocument/2006/math" xmlns:v="urn:schemas-microsoft-com:vml" xmlns:wp14="http://schemas.microsoft.com/office/word/2010/wordprocessingDrawing" xmlns:wp="http://schemas.openxmlformats.org/drawingml/2006/wordprocessingDrawing" xmlns:w10="urn:schemas-microsoft-com:office:word" xmlns:w="http://schemas.openxmlformats.org/wordprocessingml/2006/main" xmlns:w14="http://schemas.microsoft.com/office/word/2010/wordml" xmlns:w15="http://schemas.microsoft.com/office/word/2012/wordml" xmlns:w16se="http://schemas.microsoft.com/office/word/2015/wordml/symex" xmlns:wpg="http://schemas.microsoft.com/office/word/2010/wordprocessingGroup" xmlns:wpi="http://schemas.microsoft.com/office/word/2010/wordprocessingInk" xmlns:wne="http://schemas.microsoft.com/office/word/2006/wordml" xmlns:wps="http://schemas.microsoft.com/office/word/2010/wordprocessingShape" mc:Ignorable="w14 w15 w16se wp14">
+<w:numbering xmlns:wpc="http://schemas.microsoft.com/office/word/2010/wordprocessingCanvas" xmlns:cx="http://schemas.microsoft.com/office/drawing/2014/chartex" xmlns:mc="http://schemas.openxmlformats.org/markup-compatibility/2006" xmlns:o="urn:schemas-microsoft-com:office:office" xmlns:r="http://schemas.openxmlformats.org/officeDocument/2006/relationships" xmlns:m="http://schemas.openxmlformats.org/officeDocument/2006/math" xmlns:v="urn:schemas-microsoft-com:vml" xmlns:wp14="http://schemas.microsoft.com/office/word/2010/wordprocessingDrawing" xmlns:wp="http://schemas.openxmlformats.org/drawingml/2006/wordprocessingDrawing" xmlns:w10="urn:schemas-microsoft-com:office:word" xmlns:w="http://schemas.openxmlformats.org/wordprocessingml/2006/main" xmlns:w14="http://schemas.microsoft.com/office/word/2010/wordml" xmlns:w15="http://schemas.microsoft.com/office/word/2012/wordml" xmlns:w16se="http://schemas.microsoft.com/office/word/2015/wordml/symex" xmlns:wpg="http://schemas.microsoft.com/office/word/2010/wordprocessingGroup" xmlns:wpi="http://schemas.microsoft.com/office/word/2010/wordprocessingInk" xmlns:wne="http://schemas.microsoft.com/office/word/2006/wordml" xmlns:wps="http://schemas.microsoft.com/office/word/2010/wordprocessingShape" mc:Ignorable="w14 w15 w16se wp14">
   <w:abstractNum w:abstractNumId="0" w15:restartNumberingAfterBreak="0">
     <w:nsid w:val="34EC7720"/>
     <w:multiLevelType w:val="hybridMultilevel"/>
@@ -4520,15 +4528,6 @@
 </file>
 
 <file path=customXml/item1.xml><?xml version="1.0" encoding="utf-8"?>
-<?mso-contentType ?>
-<FormTemplates xmlns="http://schemas.microsoft.com/sharepoint/v3/contenttype/forms">
-  <Display>DocumentLibraryForm</Display>
-  <Edit>DocumentLibraryForm</Edit>
-  <New>DocumentLibraryForm</New>
-</FormTemplates>
-</file>
-
-<file path=customXml/item2.xml><?xml version="1.0" encoding="utf-8"?>
 <p:properties xmlns:p="http://schemas.microsoft.com/office/2006/metadata/properties" xmlns:xsi="http://www.w3.org/2001/XMLSchema-instance" xmlns:pc="http://schemas.microsoft.com/office/infopath/2007/PartnerControls">
   <documentManagement>
     <AlternateThumbnailUrl xmlns="http://schemas.microsoft.com/sharepoint/v3">
@@ -4541,6 +4540,15 @@
     <Description xmlns="http://schemas.microsoft.com/sharepoint/v3" xsi:nil="true"/>
   </documentManagement>
 </p:properties>
+</file>
+
+<file path=customXml/item2.xml><?xml version="1.0" encoding="utf-8"?>
+<?mso-contentType ?>
+<FormTemplates xmlns="http://schemas.microsoft.com/sharepoint/v3/contenttype/forms">
+  <Display>DocumentLibraryForm</Display>
+  <Edit>DocumentLibraryForm</Edit>
+  <New>DocumentLibraryForm</New>
+</FormTemplates>
 </file>
 
 <file path=customXml/item3.xml><?xml version="1.0" encoding="utf-8"?>
@@ -4732,20 +4740,20 @@
 </file>
 
 <file path=customXml/itemProps1.xml><?xml version="1.0" encoding="utf-8"?>
-<ds:datastoreItem xmlns:ds="http://schemas.openxmlformats.org/officeDocument/2006/customXml" ds:itemID="{AFD07A8A-035B-44B3-8740-60045F8E4C9F}">
-  <ds:schemaRefs>
-    <ds:schemaRef ds:uri="http://schemas.microsoft.com/sharepoint/v3/contenttype/forms"/>
-  </ds:schemaRefs>
-</ds:datastoreItem>
-</file>
-
-<file path=customXml/itemProps2.xml><?xml version="1.0" encoding="utf-8"?>
 <ds:datastoreItem xmlns:ds="http://schemas.openxmlformats.org/officeDocument/2006/customXml" ds:itemID="{DFBF5159-804B-4563-9B15-6A0468B25410}">
   <ds:schemaRefs>
     <ds:schemaRef ds:uri="http://schemas.microsoft.com/office/2006/metadata/properties"/>
     <ds:schemaRef ds:uri="http://schemas.microsoft.com/office/infopath/2007/PartnerControls"/>
     <ds:schemaRef ds:uri="http://schemas.microsoft.com/sharepoint/v3"/>
     <ds:schemaRef ds:uri="4ae7861e-4bff-47fb-9754-a3da037d4eb5"/>
+  </ds:schemaRefs>
+</ds:datastoreItem>
+</file>
+
+<file path=customXml/itemProps2.xml><?xml version="1.0" encoding="utf-8"?>
+<ds:datastoreItem xmlns:ds="http://schemas.openxmlformats.org/officeDocument/2006/customXml" ds:itemID="{AFD07A8A-035B-44B3-8740-60045F8E4C9F}">
+  <ds:schemaRefs>
+    <ds:schemaRef ds:uri="http://schemas.microsoft.com/sharepoint/v3/contenttype/forms"/>
   </ds:schemaRefs>
 </ds:datastoreItem>
 </file>

--- a/CONG TY TAM THAI/TamThai_QUYẾT ĐỊNH THAY ĐỔI.docx
+++ b/CONG TY TAM THAI/TamThai_QUYẾT ĐỊNH THAY ĐỔI.docx
@@ -2560,7 +2560,6 @@
                 <w:lang w:eastAsia="zh-CN"/>
               </w:rPr>
             </w:pPr>
-            <w:bookmarkStart w:id="0" w:name="_GoBack" w:colFirst="1" w:colLast="1"/>
             <w:r>
               <w:rPr>
                 <w:rFonts w:ascii="Times New Roman" w:hAnsi="Times New Roman" w:cs="Times New Roman"/>
@@ -2606,8 +2605,17 @@
                 <w:szCs w:val="28"/>
               </w:rPr>
               <w:br/>
-              <w:t>Chi tiết: Gia công, pha chế màu sơn</w:t>
-            </w:r>
+            </w:r>
+            <w:r>
+              <w:rPr>
+                <w:rFonts w:ascii="Times New Roman" w:hAnsi="Times New Roman" w:cs="Times New Roman"/>
+                <w:sz w:val="28"/>
+                <w:szCs w:val="28"/>
+              </w:rPr>
+              <w:t>Chi tiết: Pha chế và phối trộn chất màu PU, chất tách khuôn</w:t>
+            </w:r>
+            <w:bookmarkStart w:id="0" w:name="_GoBack"/>
+            <w:bookmarkEnd w:id="0"/>
           </w:p>
         </w:tc>
         <w:tc>
@@ -2673,7 +2681,6 @@
           </w:p>
         </w:tc>
       </w:tr>
-      <w:bookmarkEnd w:id="0"/>
     </w:tbl>
     <w:p>
       <w:pPr>
@@ -4528,6 +4535,15 @@
 </file>
 
 <file path=customXml/item1.xml><?xml version="1.0" encoding="utf-8"?>
+<?mso-contentType ?>
+<FormTemplates xmlns="http://schemas.microsoft.com/sharepoint/v3/contenttype/forms">
+  <Display>DocumentLibraryForm</Display>
+  <Edit>DocumentLibraryForm</Edit>
+  <New>DocumentLibraryForm</New>
+</FormTemplates>
+</file>
+
+<file path=customXml/item2.xml><?xml version="1.0" encoding="utf-8"?>
 <p:properties xmlns:p="http://schemas.microsoft.com/office/2006/metadata/properties" xmlns:xsi="http://www.w3.org/2001/XMLSchema-instance" xmlns:pc="http://schemas.microsoft.com/office/infopath/2007/PartnerControls">
   <documentManagement>
     <AlternateThumbnailUrl xmlns="http://schemas.microsoft.com/sharepoint/v3">
@@ -4540,15 +4556,6 @@
     <Description xmlns="http://schemas.microsoft.com/sharepoint/v3" xsi:nil="true"/>
   </documentManagement>
 </p:properties>
-</file>
-
-<file path=customXml/item2.xml><?xml version="1.0" encoding="utf-8"?>
-<?mso-contentType ?>
-<FormTemplates xmlns="http://schemas.microsoft.com/sharepoint/v3/contenttype/forms">
-  <Display>DocumentLibraryForm</Display>
-  <Edit>DocumentLibraryForm</Edit>
-  <New>DocumentLibraryForm</New>
-</FormTemplates>
 </file>
 
 <file path=customXml/item3.xml><?xml version="1.0" encoding="utf-8"?>
@@ -4740,20 +4747,20 @@
 </file>
 
 <file path=customXml/itemProps1.xml><?xml version="1.0" encoding="utf-8"?>
+<ds:datastoreItem xmlns:ds="http://schemas.openxmlformats.org/officeDocument/2006/customXml" ds:itemID="{AFD07A8A-035B-44B3-8740-60045F8E4C9F}">
+  <ds:schemaRefs>
+    <ds:schemaRef ds:uri="http://schemas.microsoft.com/sharepoint/v3/contenttype/forms"/>
+  </ds:schemaRefs>
+</ds:datastoreItem>
+</file>
+
+<file path=customXml/itemProps2.xml><?xml version="1.0" encoding="utf-8"?>
 <ds:datastoreItem xmlns:ds="http://schemas.openxmlformats.org/officeDocument/2006/customXml" ds:itemID="{DFBF5159-804B-4563-9B15-6A0468B25410}">
   <ds:schemaRefs>
     <ds:schemaRef ds:uri="http://schemas.microsoft.com/office/2006/metadata/properties"/>
     <ds:schemaRef ds:uri="http://schemas.microsoft.com/office/infopath/2007/PartnerControls"/>
     <ds:schemaRef ds:uri="http://schemas.microsoft.com/sharepoint/v3"/>
     <ds:schemaRef ds:uri="4ae7861e-4bff-47fb-9754-a3da037d4eb5"/>
-  </ds:schemaRefs>
-</ds:datastoreItem>
-</file>
-
-<file path=customXml/itemProps2.xml><?xml version="1.0" encoding="utf-8"?>
-<ds:datastoreItem xmlns:ds="http://schemas.openxmlformats.org/officeDocument/2006/customXml" ds:itemID="{AFD07A8A-035B-44B3-8740-60045F8E4C9F}">
-  <ds:schemaRefs>
-    <ds:schemaRef ds:uri="http://schemas.microsoft.com/sharepoint/v3/contenttype/forms"/>
   </ds:schemaRefs>
 </ds:datastoreItem>
 </file>
